--- a/HA_Sim-master/HA系列芯片C语言仿真器用户手册.docx
+++ b/HA_Sim-master/HA系列芯片C语言仿真器用户手册.docx
@@ -179,26 +179,14 @@
         </w:rPr>
         <w:t>9</w:t>
       </w:r>
-      <w:ins w:id="0" w:author="Administrator" w:date="2021-05-07T17:05:00Z">
-        <w:r>
-          <w:rPr>
-            <w:rFonts w:ascii="微软雅黑" w:hAnsi="微软雅黑" w:hint="eastAsia"/>
-            <w:sz w:val="36"/>
-            <w:szCs w:val="36"/>
-          </w:rPr>
-          <w:t>.</w:t>
-        </w:r>
-      </w:ins>
-      <w:ins w:id="1" w:author="Administrator" w:date="2021-05-07T17:06:00Z">
-        <w:r>
-          <w:rPr>
-            <w:rFonts w:ascii="微软雅黑" w:hAnsi="微软雅黑" w:hint="eastAsia"/>
-            <w:sz w:val="36"/>
-            <w:szCs w:val="36"/>
-          </w:rPr>
-          <w:t>1</w:t>
-        </w:r>
-      </w:ins>
+      <w:r>
+        <w:rPr>
+          <w:rFonts w:ascii="微软雅黑" w:hAnsi="微软雅黑" w:hint="eastAsia"/>
+          <w:sz w:val="36"/>
+          <w:szCs w:val="36"/>
+        </w:rPr>
+        <w:t>.1</w:t>
+      </w:r>
       <w:r>
         <w:rPr>
           <w:rFonts w:ascii="微软雅黑" w:hAnsi="微软雅黑" w:hint="eastAsia"/>
@@ -3595,9 +3583,6 @@
         </w:tc>
       </w:tr>
       <w:tr>
-        <w:trPr>
-          <w:ins w:id="2" w:author="Administrator" w:date="2021-05-07T17:06:00Z"/>
-        </w:trPr>
         <w:tc>
           <w:tcPr>
             <w:tcW w:w="1526" w:type="dxa"/>
@@ -3608,22 +3593,137 @@
               <w:ind w:firstLine="480"/>
               <w:jc w:val="left"/>
               <w:rPr>
-                <w:ins w:id="3" w:author="Administrator" w:date="2021-05-07T17:06:00Z"/>
-                <w:rFonts w:ascii="微软雅黑" w:hAnsi="微软雅黑" w:hint="eastAsia"/>
-              </w:rPr>
-            </w:pPr>
-            <w:ins w:id="4" w:author="Administrator" w:date="2021-05-07T17:06:00Z">
+                <w:rFonts w:ascii="微软雅黑" w:hAnsi="微软雅黑"/>
+              </w:rPr>
+            </w:pPr>
+            <w:r>
+              <w:rPr>
+                <w:rFonts w:ascii="微软雅黑" w:hAnsi="微软雅黑" w:hint="eastAsia"/>
+              </w:rPr>
+              <w:t>V0.9.1</w:t>
+            </w:r>
+          </w:p>
+        </w:tc>
+        <w:tc>
+          <w:tcPr>
+            <w:tcW w:w="2410" w:type="dxa"/>
+          </w:tcPr>
+          <w:p>
+            <w:pPr>
+              <w:widowControl/>
+              <w:ind w:firstLine="480"/>
+              <w:jc w:val="left"/>
+              <w:rPr>
+                <w:rFonts w:ascii="微软雅黑" w:hAnsi="微软雅黑"/>
+              </w:rPr>
+            </w:pPr>
+            <w:r>
+              <w:rPr>
+                <w:rFonts w:ascii="微软雅黑" w:hAnsi="微软雅黑" w:hint="eastAsia"/>
+              </w:rPr>
+              <w:t>2021/5/7</w:t>
+            </w:r>
+          </w:p>
+        </w:tc>
+        <w:tc>
+          <w:tcPr>
+            <w:tcW w:w="4586" w:type="dxa"/>
+          </w:tcPr>
+          <w:p>
+            <w:pPr>
+              <w:pStyle w:val="a4"/>
+              <w:widowControl/>
+              <w:ind w:left="360" w:firstLineChars="0" w:firstLine="0"/>
+              <w:jc w:val="left"/>
+              <w:rPr>
+                <w:rFonts w:ascii="微软雅黑" w:hAnsi="微软雅黑"/>
+              </w:rPr>
+            </w:pPr>
+            <w:r>
+              <w:rPr>
+                <w:rFonts w:ascii="微软雅黑" w:hAnsi="微软雅黑" w:hint="eastAsia"/>
+              </w:rPr>
+              <w:t>修正部分bug；</w:t>
+            </w:r>
+          </w:p>
+          <w:p>
+            <w:pPr>
+              <w:pStyle w:val="a4"/>
+              <w:widowControl/>
+              <w:ind w:left="360" w:firstLineChars="0" w:firstLine="0"/>
+              <w:jc w:val="left"/>
+              <w:rPr>
+                <w:rFonts w:ascii="微软雅黑" w:hAnsi="微软雅黑"/>
+              </w:rPr>
+            </w:pPr>
+            <w:r>
+              <w:rPr>
+                <w:rFonts w:ascii="微软雅黑" w:hAnsi="微软雅黑" w:hint="eastAsia"/>
+              </w:rPr>
+              <w:t>CONV库下增加滚动矩阵乘函数；</w:t>
+            </w:r>
+          </w:p>
+          <w:p>
+            <w:pPr>
+              <w:pStyle w:val="a4"/>
+              <w:widowControl/>
+              <w:ind w:left="360" w:firstLineChars="0" w:firstLine="0"/>
+              <w:jc w:val="left"/>
+              <w:rPr>
+                <w:rFonts w:ascii="微软雅黑" w:hAnsi="微软雅黑"/>
+              </w:rPr>
+            </w:pPr>
+            <w:r>
+              <w:rPr>
+                <w:rFonts w:ascii="微软雅黑" w:hAnsi="微软雅黑" w:hint="eastAsia"/>
+              </w:rPr>
+              <w:t>CONV库下增加</w:t>
+            </w:r>
+            <w:r>
+              <w:rPr>
+                <w:rFonts w:ascii="微软雅黑" w:hAnsi="微软雅黑"/>
+              </w:rPr>
+              <w:t>1024长度的48位乘累加器</w:t>
+            </w:r>
+            <w:r>
+              <w:rPr>
+                <w:rFonts w:ascii="微软雅黑" w:hAnsi="微软雅黑" w:hint="eastAsia"/>
+              </w:rPr>
+              <w:t>；</w:t>
+            </w:r>
+          </w:p>
+        </w:tc>
+      </w:tr>
+      <w:tr>
+        <w:trPr>
+          <w:ins w:id="0" w:author="Administrator" w:date="2021-06-23T17:35:00Z"/>
+        </w:trPr>
+        <w:tc>
+          <w:tcPr>
+            <w:tcW w:w="1526" w:type="dxa"/>
+          </w:tcPr>
+          <w:p>
+            <w:pPr>
+              <w:widowControl/>
+              <w:ind w:firstLine="480"/>
+              <w:jc w:val="left"/>
+              <w:rPr>
+                <w:ins w:id="1" w:author="Administrator" w:date="2021-06-23T17:35:00Z"/>
+                <w:rFonts w:ascii="微软雅黑" w:hAnsi="微软雅黑" w:hint="eastAsia"/>
+              </w:rPr>
+            </w:pPr>
+            <w:ins w:id="2" w:author="Administrator" w:date="2021-06-23T17:35:00Z">
               <w:r>
                 <w:rPr>
                   <w:rFonts w:ascii="微软雅黑" w:hAnsi="微软雅黑" w:hint="eastAsia"/>
                 </w:rPr>
-                <w:t>V0.9</w:t>
+                <w:t>V0.9.</w:t>
               </w:r>
               <w:r>
                 <w:rPr>
                   <w:rFonts w:ascii="微软雅黑" w:hAnsi="微软雅黑" w:hint="eastAsia"/>
                 </w:rPr>
-                <w:t>.1</w:t>
+                <w:t>2</w:t>
               </w:r>
             </w:ins>
           </w:p>
@@ -3638,34 +3738,16 @@
               <w:ind w:firstLine="480"/>
               <w:jc w:val="left"/>
               <w:rPr>
-                <w:ins w:id="5" w:author="Administrator" w:date="2021-05-07T17:06:00Z"/>
-                <w:rFonts w:ascii="微软雅黑" w:hAnsi="微软雅黑" w:hint="eastAsia"/>
-              </w:rPr>
-            </w:pPr>
-            <w:ins w:id="6" w:author="Administrator" w:date="2021-05-07T17:06:00Z">
+                <w:ins w:id="3" w:author="Administrator" w:date="2021-06-23T17:35:00Z"/>
+                <w:rFonts w:ascii="微软雅黑" w:hAnsi="微软雅黑" w:hint="eastAsia"/>
+              </w:rPr>
+            </w:pPr>
+            <w:ins w:id="4" w:author="Administrator" w:date="2021-06-23T17:35:00Z">
               <w:r>
                 <w:rPr>
                   <w:rFonts w:ascii="微软雅黑" w:hAnsi="微软雅黑" w:hint="eastAsia"/>
                 </w:rPr>
-                <w:t>2021/</w:t>
-              </w:r>
-              <w:r>
-                <w:rPr>
-                  <w:rFonts w:ascii="微软雅黑" w:hAnsi="微软雅黑" w:hint="eastAsia"/>
-                </w:rPr>
-                <w:t>5</w:t>
-              </w:r>
-              <w:r>
-                <w:rPr>
-                  <w:rFonts w:ascii="微软雅黑" w:hAnsi="微软雅黑" w:hint="eastAsia"/>
-                </w:rPr>
-                <w:t>/</w:t>
-              </w:r>
-              <w:r>
-                <w:rPr>
-                  <w:rFonts w:ascii="微软雅黑" w:hAnsi="微软雅黑" w:hint="eastAsia"/>
-                </w:rPr>
-                <w:t>7</w:t>
+                <w:t>202/6/23</w:t>
               </w:r>
             </w:ins>
           </w:p>
@@ -3681,11 +3763,11 @@
               <w:ind w:left="360" w:firstLineChars="0" w:firstLine="0"/>
               <w:jc w:val="left"/>
               <w:rPr>
-                <w:ins w:id="7" w:author="Administrator" w:date="2021-05-07T17:06:00Z"/>
-                <w:rFonts w:ascii="微软雅黑" w:hAnsi="微软雅黑" w:hint="eastAsia"/>
-              </w:rPr>
-            </w:pPr>
-            <w:ins w:id="8" w:author="Administrator" w:date="2021-05-07T17:06:00Z">
+                <w:ins w:id="5" w:author="Administrator" w:date="2021-06-23T17:35:00Z"/>
+                <w:rFonts w:ascii="微软雅黑" w:hAnsi="微软雅黑"/>
+              </w:rPr>
+            </w:pPr>
+            <w:ins w:id="6" w:author="Administrator" w:date="2021-06-23T17:35:00Z">
               <w:r>
                 <w:rPr>
                   <w:rFonts w:ascii="微软雅黑" w:hAnsi="微软雅黑" w:hint="eastAsia"/>
@@ -3701,16 +3783,44 @@
               <w:ind w:left="360" w:firstLineChars="0" w:firstLine="0"/>
               <w:jc w:val="left"/>
               <w:rPr>
-                <w:ins w:id="9" w:author="Administrator" w:date="2021-05-07T17:07:00Z"/>
-                <w:rFonts w:ascii="微软雅黑" w:hAnsi="微软雅黑" w:hint="eastAsia"/>
-              </w:rPr>
-            </w:pPr>
-            <w:ins w:id="10" w:author="Administrator" w:date="2021-05-07T17:06:00Z">
+                <w:ins w:id="7" w:author="Administrator" w:date="2021-06-23T17:36:00Z"/>
+                <w:rFonts w:ascii="微软雅黑" w:hAnsi="微软雅黑"/>
+              </w:rPr>
+            </w:pPr>
+            <w:ins w:id="8" w:author="Administrator" w:date="2021-06-23T17:35:00Z">
               <w:r>
                 <w:rPr>
                   <w:rFonts w:ascii="微软雅黑" w:hAnsi="微软雅黑" w:hint="eastAsia"/>
                 </w:rPr>
-                <w:t>CONV库下增加滚动矩阵乘函数；</w:t>
+                <w:t>CONV库下</w:t>
+              </w:r>
+            </w:ins>
+            <w:ins w:id="9" w:author="Administrator" w:date="2021-06-23T17:36:00Z">
+              <w:r>
+                <w:rPr>
+                  <w:rFonts w:ascii="微软雅黑" w:hAnsi="微软雅黑"/>
+                </w:rPr>
+                <w:t>Logistic与</w:t>
+              </w:r>
+              <w:proofErr w:type="spellStart"/>
+              <w:r>
+                <w:rPr>
+                  <w:rFonts w:ascii="微软雅黑" w:hAnsi="微软雅黑" w:hint="eastAsia"/>
+                </w:rPr>
+                <w:t>Tanh</w:t>
+              </w:r>
+              <w:proofErr w:type="spellEnd"/>
+              <w:r>
+                <w:rPr>
+                  <w:rFonts w:ascii="微软雅黑" w:hAnsi="微软雅黑" w:hint="eastAsia"/>
+                </w:rPr>
+                <w:t>改为查表法</w:t>
+              </w:r>
+              <w:r>
+                <w:rPr>
+                  <w:rFonts w:ascii="微软雅黑" w:hAnsi="微软雅黑" w:hint="eastAsia"/>
+                </w:rPr>
+                <w:t>；</w:t>
               </w:r>
             </w:ins>
           </w:p>
@@ -3721,22 +3831,32 @@
               <w:ind w:left="360" w:firstLineChars="0" w:firstLine="0"/>
               <w:jc w:val="left"/>
               <w:rPr>
-                <w:ins w:id="11" w:author="Administrator" w:date="2021-05-07T17:06:00Z"/>
-                <w:rFonts w:ascii="微软雅黑" w:hAnsi="微软雅黑" w:hint="eastAsia"/>
-              </w:rPr>
-            </w:pPr>
-            <w:ins w:id="12" w:author="Administrator" w:date="2021-05-07T17:07:00Z">
+                <w:ins w:id="10" w:author="Administrator" w:date="2021-06-23T17:35:00Z"/>
+                <w:rFonts w:ascii="微软雅黑" w:hAnsi="微软雅黑" w:hint="eastAsia"/>
+              </w:rPr>
+            </w:pPr>
+            <w:ins w:id="11" w:author="Administrator" w:date="2021-06-23T17:35:00Z">
               <w:r>
                 <w:rPr>
                   <w:rFonts w:ascii="微软雅黑" w:hAnsi="微软雅黑" w:hint="eastAsia"/>
                 </w:rPr>
                 <w:t>CONV库下增加</w:t>
               </w:r>
+            </w:ins>
+            <w:ins w:id="12" w:author="Administrator" w:date="2021-06-23T17:36:00Z">
+              <w:r>
+                <w:rPr>
+                  <w:rFonts w:ascii="微软雅黑" w:hAnsi="微软雅黑" w:hint="eastAsia"/>
+                </w:rPr>
+                <w:t>16k</w:t>
+              </w:r>
+            </w:ins>
+            <w:ins w:id="13" w:author="Administrator" w:date="2021-06-23T17:35:00Z">
               <w:r>
                 <w:rPr>
                   <w:rFonts w:ascii="微软雅黑" w:hAnsi="微软雅黑"/>
                 </w:rPr>
-                <w:t>1024长度的48位乘累加器</w:t>
+                <w:t>长度的48位乘累加器</w:t>
               </w:r>
               <w:r>
                 <w:rPr>
@@ -3777,7 +3897,7 @@
         <w:pStyle w:val="2"/>
         <w:ind w:firstLine="560"/>
       </w:pPr>
-      <w:bookmarkStart w:id="13" w:name="_Toc67577077"/>
+      <w:bookmarkStart w:id="14" w:name="_Toc67577077"/>
       <w:r>
         <w:rPr>
           <w:rFonts w:hint="eastAsia"/>
@@ -3791,7 +3911,7 @@
         </w:rPr>
         <w:t>架构设计</w:t>
       </w:r>
-      <w:bookmarkEnd w:id="13"/>
+      <w:bookmarkEnd w:id="14"/>
     </w:p>
     <w:p>
       <w:pPr>
@@ -3828,7 +3948,7 @@
           <v:shape id="_x0000_i1025" type="#_x0000_t75" style="width:285.3pt;height:236.4pt" o:ole="">
             <v:imagedata r:id="rId15" o:title=""/>
           </v:shape>
-          <o:OLEObject Type="Embed" ProgID="Visio.Drawing.15" ShapeID="_x0000_i1025" DrawAspect="Content" ObjectID="_1681912629" r:id="rId16"/>
+          <o:OLEObject Type="Embed" ProgID="Visio.Drawing.15" ShapeID="_x0000_i1025" DrawAspect="Content" ObjectID="_1685975095" r:id="rId16"/>
         </w:object>
       </w:r>
     </w:p>
@@ -3837,7 +3957,7 @@
         <w:pStyle w:val="2"/>
         <w:ind w:firstLine="560"/>
       </w:pPr>
-      <w:bookmarkStart w:id="14" w:name="_Toc67577078"/>
+      <w:bookmarkStart w:id="15" w:name="_Toc67577078"/>
       <w:r>
         <w:rPr>
           <w:rFonts w:hint="eastAsia"/>
@@ -3853,7 +3973,7 @@
         </w:rPr>
         <w:t>模块</w:t>
       </w:r>
-      <w:bookmarkEnd w:id="14"/>
+      <w:bookmarkEnd w:id="15"/>
     </w:p>
     <w:p>
       <w:pPr>
@@ -3988,7 +4108,7 @@
         <w:pStyle w:val="3"/>
         <w:ind w:firstLine="480"/>
       </w:pPr>
-      <w:bookmarkStart w:id="15" w:name="_Toc67577079"/>
+      <w:bookmarkStart w:id="16" w:name="_Toc67577079"/>
       <w:r>
         <w:rPr>
           <w:rFonts w:hint="eastAsia"/>
@@ -4004,7 +4124,7 @@
         </w:rPr>
         <w:t>资源</w:t>
       </w:r>
-      <w:bookmarkEnd w:id="15"/>
+      <w:bookmarkEnd w:id="16"/>
     </w:p>
     <w:p>
       <w:pPr>
@@ -4141,7 +4261,7 @@
         <w:pStyle w:val="3"/>
         <w:ind w:firstLine="480"/>
       </w:pPr>
-      <w:bookmarkStart w:id="16" w:name="_Toc67577080"/>
+      <w:bookmarkStart w:id="17" w:name="_Toc67577080"/>
       <w:r>
         <w:rPr>
           <w:rFonts w:hint="eastAsia"/>
@@ -4157,7 +4277,7 @@
         </w:rPr>
         <w:t>规则</w:t>
       </w:r>
-      <w:bookmarkEnd w:id="16"/>
+      <w:bookmarkEnd w:id="17"/>
     </w:p>
     <w:p>
       <w:pPr>
@@ -5266,7 +5386,7 @@
                 <w:sz w:val="18"/>
               </w:rPr>
             </w:pPr>
-            <w:bookmarkStart w:id="17" w:name="OLE_LINK1"/>
+            <w:bookmarkStart w:id="18" w:name="OLE_LINK1"/>
             <w:r>
               <w:rPr>
                 <w:rFonts w:ascii="微软雅黑" w:eastAsia="微软雅黑" w:hAnsi="微软雅黑" w:hint="eastAsia"/>
@@ -5277,7 +5397,7 @@
               <w:t>RA2~0 &lt;=&gt; RD0</w:t>
             </w:r>
           </w:p>
-          <w:bookmarkEnd w:id="17"/>
+          <w:bookmarkEnd w:id="18"/>
           <w:p>
             <w:pPr>
               <w:pStyle w:val="a3"/>
@@ -5319,8 +5439,8 @@
               </w:rPr>
               <w:t>RA2~0 &lt;=&gt; M[</w:t>
             </w:r>
-            <w:bookmarkStart w:id="18" w:name="OLE_LINK2"/>
-            <w:bookmarkStart w:id="19" w:name="OLE_LINK3"/>
+            <w:bookmarkStart w:id="19" w:name="OLE_LINK2"/>
+            <w:bookmarkStart w:id="20" w:name="OLE_LINK3"/>
             <w:r>
               <w:rPr>
                 <w:rFonts w:ascii="微软雅黑" w:eastAsia="微软雅黑" w:hAnsi="微软雅黑"/>
@@ -5330,8 +5450,8 @@
               </w:rPr>
               <w:t>…</w:t>
             </w:r>
-            <w:bookmarkEnd w:id="18"/>
             <w:bookmarkEnd w:id="19"/>
+            <w:bookmarkEnd w:id="20"/>
             <w:r>
               <w:rPr>
                 <w:rFonts w:ascii="微软雅黑" w:eastAsia="微软雅黑" w:hAnsi="微软雅黑" w:hint="eastAsia"/>
@@ -7032,7 +7152,7 @@
         <w:pStyle w:val="2"/>
         <w:ind w:firstLine="560"/>
       </w:pPr>
-      <w:bookmarkStart w:id="20" w:name="_Toc67577081"/>
+      <w:bookmarkStart w:id="21" w:name="_Toc67577081"/>
       <w:r>
         <w:rPr>
           <w:rFonts w:hint="eastAsia"/>
@@ -7049,7 +7169,7 @@
       <w:r>
         <w:t>EMORY</w:t>
       </w:r>
-      <w:bookmarkEnd w:id="20"/>
+      <w:bookmarkEnd w:id="21"/>
     </w:p>
     <w:p>
       <w:pPr>
@@ -7244,14 +7364,14 @@
         </w:numPr>
         <w:ind w:firstLine="480"/>
       </w:pPr>
-      <w:bookmarkStart w:id="21" w:name="_Toc67577082"/>
+      <w:bookmarkStart w:id="22" w:name="_Toc67577082"/>
       <w:r>
         <w:rPr>
           <w:rFonts w:hint="eastAsia"/>
         </w:rPr>
         <w:t>资源</w:t>
       </w:r>
-      <w:bookmarkEnd w:id="21"/>
+      <w:bookmarkEnd w:id="22"/>
     </w:p>
     <w:p>
       <w:pPr>
@@ -7536,14 +7656,14 @@
         </w:numPr>
         <w:ind w:firstLine="480"/>
       </w:pPr>
-      <w:bookmarkStart w:id="22" w:name="_Toc67577083"/>
+      <w:bookmarkStart w:id="23" w:name="_Toc67577083"/>
       <w:r>
         <w:rPr>
           <w:rFonts w:hint="eastAsia"/>
         </w:rPr>
         <w:t>规则</w:t>
       </w:r>
-      <w:bookmarkEnd w:id="22"/>
+      <w:bookmarkEnd w:id="23"/>
     </w:p>
     <w:tbl>
       <w:tblPr>
@@ -9701,7 +9821,7 @@
         <w:pStyle w:val="2"/>
         <w:ind w:firstLine="560"/>
       </w:pPr>
-      <w:bookmarkStart w:id="23" w:name="_Toc67577084"/>
+      <w:bookmarkStart w:id="24" w:name="_Toc67577084"/>
       <w:r>
         <w:rPr>
           <w:rFonts w:hint="eastAsia"/>
@@ -9711,7 +9831,7 @@
       <w:r>
         <w:t>SP</w:t>
       </w:r>
-      <w:bookmarkEnd w:id="23"/>
+      <w:bookmarkEnd w:id="24"/>
     </w:p>
     <w:p>
       <w:pPr>
@@ -15972,7 +16092,7 @@
         <w:pStyle w:val="2"/>
         <w:ind w:firstLine="560"/>
       </w:pPr>
-      <w:bookmarkStart w:id="24" w:name="_Toc67577085"/>
+      <w:bookmarkStart w:id="25" w:name="_Toc67577085"/>
       <w:r>
         <w:rPr>
           <w:rFonts w:hint="eastAsia"/>
@@ -15982,7 +16102,7 @@
       <w:r>
         <w:t>IO</w:t>
       </w:r>
-      <w:bookmarkEnd w:id="24"/>
+      <w:bookmarkEnd w:id="25"/>
     </w:p>
     <w:p>
       <w:pPr>
@@ -16102,131 +16222,12 @@
         <w:pStyle w:val="2"/>
         <w:ind w:firstLine="560"/>
       </w:pPr>
-      <w:bookmarkStart w:id="25" w:name="_Toc67577086"/>
+      <w:bookmarkStart w:id="26" w:name="_Toc67577086"/>
       <w:r>
         <w:rPr>
           <w:rFonts w:hint="eastAsia"/>
         </w:rPr>
         <w:t>六、统计信息</w:t>
-      </w:r>
-      <w:bookmarkEnd w:id="25"/>
-    </w:p>
-    <w:p>
-      <w:pPr>
-        <w:ind w:firstLine="480"/>
-      </w:pPr>
-      <w:r>
-        <w:rPr>
-          <w:rFonts w:hint="eastAsia"/>
-        </w:rPr>
-        <w:t>本模块用于统计算法实现中的内存</w:t>
-      </w:r>
-      <w:r>
-        <w:rPr>
-          <w:rFonts w:hint="eastAsia"/>
-        </w:rPr>
-        <w:t>资源</w:t>
-      </w:r>
-      <w:r>
-        <w:rPr>
-          <w:rFonts w:hint="eastAsia"/>
-        </w:rPr>
-        <w:t>占用，复杂度</w:t>
-      </w:r>
-      <w:r>
-        <w:rPr>
-          <w:rFonts w:hint="eastAsia"/>
-        </w:rPr>
-        <w:t>估计，</w:t>
-      </w:r>
-      <w:r>
-        <w:rPr>
-          <w:rFonts w:hint="eastAsia"/>
-        </w:rPr>
-        <w:t>时间消耗</w:t>
-      </w:r>
-      <w:r>
-        <w:rPr>
-          <w:rFonts w:hint="eastAsia"/>
-        </w:rPr>
-        <w:t>估计</w:t>
-      </w:r>
-      <w:r>
-        <w:rPr>
-          <w:rFonts w:hint="eastAsia"/>
-        </w:rPr>
-        <w:t>，甚至</w:t>
-      </w:r>
-      <w:r>
-        <w:rPr>
-          <w:rFonts w:hint="eastAsia"/>
-        </w:rPr>
-        <w:t>是</w:t>
-      </w:r>
-      <w:r>
-        <w:rPr>
-          <w:rFonts w:hint="eastAsia"/>
-        </w:rPr>
-        <w:t>硬件平台</w:t>
-      </w:r>
-      <w:r>
-        <w:rPr>
-          <w:rFonts w:hint="eastAsia"/>
-        </w:rPr>
-        <w:t>运行功耗</w:t>
-      </w:r>
-      <w:r>
-        <w:rPr>
-          <w:rFonts w:hint="eastAsia"/>
-        </w:rPr>
-        <w:t>的</w:t>
-      </w:r>
-      <w:r>
-        <w:rPr>
-          <w:rFonts w:hint="eastAsia"/>
-        </w:rPr>
-        <w:t>大致</w:t>
-      </w:r>
-      <w:r>
-        <w:rPr>
-          <w:rFonts w:hint="eastAsia"/>
-        </w:rPr>
-        <w:t>水平。</w:t>
-      </w:r>
-    </w:p>
-    <w:p>
-      <w:pPr>
-        <w:ind w:firstLine="560"/>
-        <w:rPr>
-          <w:rFonts w:ascii="微软雅黑" w:hAnsi="微软雅黑"/>
-          <w:sz w:val="28"/>
-          <w:szCs w:val="28"/>
-        </w:rPr>
-      </w:pPr>
-    </w:p>
-    <w:p>
-      <w:pPr>
-        <w:pStyle w:val="2"/>
-        <w:ind w:firstLine="560"/>
-      </w:pPr>
-      <w:bookmarkStart w:id="26" w:name="_Toc67577087"/>
-      <w:r>
-        <w:rPr>
-          <w:rFonts w:hint="eastAsia"/>
-        </w:rPr>
-        <w:t>七</w:t>
-      </w:r>
-      <w:r>
-        <w:rPr>
-          <w:rFonts w:hint="eastAsia"/>
-        </w:rPr>
-        <w:t>、</w:t>
-      </w:r>
-      <w:r>
-        <w:rPr>
-          <w:rFonts w:hint="eastAsia"/>
-        </w:rPr>
-        <w:t>图形化调试</w:t>
       </w:r>
       <w:bookmarkEnd w:id="26"/>
     </w:p>
@@ -16238,6 +16239,125 @@
         <w:rPr>
           <w:rFonts w:hint="eastAsia"/>
         </w:rPr>
+        <w:t>本模块用于统计算法实现中的内存</w:t>
+      </w:r>
+      <w:r>
+        <w:rPr>
+          <w:rFonts w:hint="eastAsia"/>
+        </w:rPr>
+        <w:t>资源</w:t>
+      </w:r>
+      <w:r>
+        <w:rPr>
+          <w:rFonts w:hint="eastAsia"/>
+        </w:rPr>
+        <w:t>占用，复杂度</w:t>
+      </w:r>
+      <w:r>
+        <w:rPr>
+          <w:rFonts w:hint="eastAsia"/>
+        </w:rPr>
+        <w:t>估计，</w:t>
+      </w:r>
+      <w:r>
+        <w:rPr>
+          <w:rFonts w:hint="eastAsia"/>
+        </w:rPr>
+        <w:t>时间消耗</w:t>
+      </w:r>
+      <w:r>
+        <w:rPr>
+          <w:rFonts w:hint="eastAsia"/>
+        </w:rPr>
+        <w:t>估计</w:t>
+      </w:r>
+      <w:r>
+        <w:rPr>
+          <w:rFonts w:hint="eastAsia"/>
+        </w:rPr>
+        <w:t>，甚至</w:t>
+      </w:r>
+      <w:r>
+        <w:rPr>
+          <w:rFonts w:hint="eastAsia"/>
+        </w:rPr>
+        <w:t>是</w:t>
+      </w:r>
+      <w:r>
+        <w:rPr>
+          <w:rFonts w:hint="eastAsia"/>
+        </w:rPr>
+        <w:t>硬件平台</w:t>
+      </w:r>
+      <w:r>
+        <w:rPr>
+          <w:rFonts w:hint="eastAsia"/>
+        </w:rPr>
+        <w:t>运行功耗</w:t>
+      </w:r>
+      <w:r>
+        <w:rPr>
+          <w:rFonts w:hint="eastAsia"/>
+        </w:rPr>
+        <w:t>的</w:t>
+      </w:r>
+      <w:r>
+        <w:rPr>
+          <w:rFonts w:hint="eastAsia"/>
+        </w:rPr>
+        <w:t>大致</w:t>
+      </w:r>
+      <w:r>
+        <w:rPr>
+          <w:rFonts w:hint="eastAsia"/>
+        </w:rPr>
+        <w:t>水平。</w:t>
+      </w:r>
+    </w:p>
+    <w:p>
+      <w:pPr>
+        <w:ind w:firstLine="560"/>
+        <w:rPr>
+          <w:rFonts w:ascii="微软雅黑" w:hAnsi="微软雅黑"/>
+          <w:sz w:val="28"/>
+          <w:szCs w:val="28"/>
+        </w:rPr>
+      </w:pPr>
+    </w:p>
+    <w:p>
+      <w:pPr>
+        <w:pStyle w:val="2"/>
+        <w:ind w:firstLine="560"/>
+      </w:pPr>
+      <w:bookmarkStart w:id="27" w:name="_Toc67577087"/>
+      <w:r>
+        <w:rPr>
+          <w:rFonts w:hint="eastAsia"/>
+        </w:rPr>
+        <w:t>七</w:t>
+      </w:r>
+      <w:r>
+        <w:rPr>
+          <w:rFonts w:hint="eastAsia"/>
+        </w:rPr>
+        <w:t>、</w:t>
+      </w:r>
+      <w:r>
+        <w:rPr>
+          <w:rFonts w:hint="eastAsia"/>
+        </w:rPr>
+        <w:t>图形化调试</w:t>
+      </w:r>
+      <w:bookmarkEnd w:id="27"/>
+    </w:p>
+    <w:p>
+      <w:pPr>
+        <w:ind w:firstLine="480"/>
+      </w:pPr>
+      <w:r>
+        <w:rPr>
+          <w:rFonts w:hint="eastAsia"/>
+        </w:rPr>
         <w:t>本模块用于</w:t>
       </w:r>
       <w:r>
@@ -16264,7 +16384,7 @@
         <w:pStyle w:val="2"/>
         <w:ind w:firstLine="560"/>
       </w:pPr>
-      <w:bookmarkStart w:id="27" w:name="_Toc67577088"/>
+      <w:bookmarkStart w:id="28" w:name="_Toc67577088"/>
       <w:r>
         <w:rPr>
           <w:rFonts w:hint="eastAsia"/>
@@ -16278,7 +16398,7 @@
         </w:rPr>
         <w:t>函数库</w:t>
       </w:r>
-      <w:bookmarkEnd w:id="27"/>
+      <w:bookmarkEnd w:id="28"/>
     </w:p>
     <w:p>
       <w:pPr>
@@ -16928,11 +17048,11 @@
         </w:numPr>
         <w:ind w:firstLine="480"/>
       </w:pPr>
-      <w:bookmarkStart w:id="28" w:name="_Toc67577089"/>
+      <w:bookmarkStart w:id="29" w:name="_Toc67577089"/>
       <w:r>
         <w:t>memory.h</w:t>
       </w:r>
-      <w:bookmarkEnd w:id="28"/>
+      <w:bookmarkEnd w:id="29"/>
     </w:p>
     <w:p>
       <w:pPr>
@@ -20504,11 +20624,11 @@
         </w:numPr>
         <w:ind w:firstLine="480"/>
       </w:pPr>
-      <w:bookmarkStart w:id="29" w:name="_Toc67577090"/>
+      <w:bookmarkStart w:id="30" w:name="_Toc67577090"/>
       <w:r>
         <w:t>CData_io.h</w:t>
       </w:r>
-      <w:bookmarkEnd w:id="29"/>
+      <w:bookmarkEnd w:id="30"/>
     </w:p>
     <w:p>
       <w:pPr>
@@ -21441,11 +21561,11 @@
         </w:numPr>
         <w:ind w:firstLine="480"/>
       </w:pPr>
-      <w:bookmarkStart w:id="30" w:name="_Toc67577091"/>
+      <w:bookmarkStart w:id="31" w:name="_Toc67577091"/>
       <w:r>
         <w:t>alu.h</w:t>
       </w:r>
-      <w:bookmarkEnd w:id="30"/>
+      <w:bookmarkEnd w:id="31"/>
     </w:p>
     <w:p>
       <w:pPr>
@@ -26179,11 +26299,11 @@
         </w:numPr>
         <w:ind w:firstLine="480"/>
       </w:pPr>
-      <w:bookmarkStart w:id="31" w:name="_Toc67577092"/>
+      <w:bookmarkStart w:id="32" w:name="_Toc67577092"/>
       <w:r>
         <w:t>FMT_F.h</w:t>
       </w:r>
-      <w:bookmarkEnd w:id="31"/>
+      <w:bookmarkEnd w:id="32"/>
     </w:p>
     <w:p>
       <w:pPr>
@@ -27175,11 +27295,11 @@
         </w:numPr>
         <w:ind w:firstLine="480"/>
       </w:pPr>
-      <w:bookmarkStart w:id="32" w:name="_Toc67577093"/>
+      <w:bookmarkStart w:id="33" w:name="_Toc67577093"/>
       <w:r>
         <w:t>mac.h</w:t>
       </w:r>
-      <w:bookmarkEnd w:id="32"/>
+      <w:bookmarkEnd w:id="33"/>
     </w:p>
     <w:p>
       <w:pPr>
@@ -34842,11 +34962,11 @@
         </w:numPr>
         <w:ind w:firstLine="480"/>
       </w:pPr>
-      <w:bookmarkStart w:id="33" w:name="_Toc67577094"/>
+      <w:bookmarkStart w:id="34" w:name="_Toc67577094"/>
       <w:r>
         <w:t>Math_F.h</w:t>
       </w:r>
-      <w:bookmarkEnd w:id="33"/>
+      <w:bookmarkEnd w:id="34"/>
     </w:p>
     <w:p>
       <w:pPr>
@@ -36694,11 +36814,11 @@
         </w:numPr>
         <w:ind w:firstLine="480"/>
       </w:pPr>
-      <w:bookmarkStart w:id="34" w:name="_Toc67577095"/>
+      <w:bookmarkStart w:id="35" w:name="_Toc67577095"/>
       <w:r>
         <w:t>SOC_Common_F.h</w:t>
       </w:r>
-      <w:bookmarkEnd w:id="34"/>
+      <w:bookmarkEnd w:id="35"/>
     </w:p>
     <w:p>
       <w:pPr>
@@ -37979,14 +38099,14 @@
         </w:numPr>
         <w:ind w:firstLine="480"/>
       </w:pPr>
-      <w:bookmarkStart w:id="35" w:name="_Toc67577096"/>
+      <w:bookmarkStart w:id="36" w:name="_Toc67577096"/>
       <w:r>
         <w:rPr>
           <w:rFonts w:hint="eastAsia"/>
         </w:rPr>
         <w:t>STA_F.h</w:t>
       </w:r>
-      <w:bookmarkEnd w:id="35"/>
+      <w:bookmarkEnd w:id="36"/>
     </w:p>
     <w:p>
       <w:pPr>
@@ -38933,14 +39053,14 @@
           <w:sz w:val="30"/>
         </w:rPr>
       </w:pPr>
-      <w:bookmarkStart w:id="36" w:name="_Toc67577097"/>
+      <w:bookmarkStart w:id="37" w:name="_Toc67577097"/>
       <w:r>
         <w:rPr>
           <w:sz w:val="30"/>
         </w:rPr>
         <w:t>float_model</w:t>
       </w:r>
-      <w:bookmarkEnd w:id="36"/>
+      <w:bookmarkEnd w:id="37"/>
     </w:p>
     <w:p>
       <w:pPr>
@@ -55648,7 +55768,7 @@
           <w:sz w:val="30"/>
         </w:rPr>
       </w:pPr>
-      <w:bookmarkStart w:id="37" w:name="_Toc67577098"/>
+      <w:bookmarkStart w:id="38" w:name="_Toc67577098"/>
       <w:proofErr w:type="spellStart"/>
       <w:r>
         <w:rPr>
@@ -55663,7 +55783,7 @@
         </w:rPr>
         <w:t>.h</w:t>
       </w:r>
-      <w:bookmarkEnd w:id="37"/>
+      <w:bookmarkEnd w:id="38"/>
       <w:proofErr w:type="spellEnd"/>
     </w:p>
     <w:p>
@@ -57214,7 +57334,7 @@
           <w:sz w:val="30"/>
         </w:rPr>
       </w:pPr>
-      <w:bookmarkStart w:id="38" w:name="_Toc67577099"/>
+      <w:bookmarkStart w:id="39" w:name="_Toc67577099"/>
       <w:proofErr w:type="spellStart"/>
       <w:r>
         <w:rPr>
@@ -57223,7 +57343,7 @@
         <w:lastRenderedPageBreak/>
         <w:t>fir.h</w:t>
       </w:r>
-      <w:bookmarkEnd w:id="38"/>
+      <w:bookmarkEnd w:id="39"/>
       <w:proofErr w:type="spellEnd"/>
     </w:p>
     <w:p>
@@ -58513,14 +58633,14 @@
         </w:rPr>
         <w:t xml:space="preserve"> </w:t>
       </w:r>
-      <w:bookmarkStart w:id="39" w:name="_Toc67577100"/>
+      <w:bookmarkStart w:id="40" w:name="_Toc67577100"/>
       <w:r>
         <w:rPr>
           <w:sz w:val="30"/>
         </w:rPr>
         <w:t>2D_Conv.h</w:t>
       </w:r>
-      <w:bookmarkEnd w:id="39"/>
+      <w:bookmarkEnd w:id="40"/>
     </w:p>
     <w:p>
       <w:pPr>
@@ -60879,18 +60999,707 @@
       <w:pPr>
         <w:ind w:firstLineChars="0" w:firstLine="420"/>
         <w:rPr>
-          <w:ins w:id="40" w:author="Administrator" w:date="2021-05-07T17:09:00Z"/>
           <w:rFonts w:ascii="微软雅黑" w:hAnsi="微软雅黑"/>
           <w:szCs w:val="24"/>
         </w:rPr>
       </w:pPr>
-      <w:ins w:id="41" w:author="Administrator" w:date="2021-05-07T17:09:00Z">
+      <w:r>
+        <w:rPr>
+          <w:rFonts w:ascii="微软雅黑" w:hAnsi="微软雅黑"/>
+          <w:szCs w:val="24"/>
+        </w:rPr>
+        <w:t>Mac_48_1024</w:t>
+      </w:r>
+    </w:p>
+    <w:tbl>
+      <w:tblPr>
+        <w:tblStyle w:val="a5"/>
+        <w:tblW w:w="0" w:type="auto"/>
+        <w:tblInd w:w="840" w:type="dxa"/>
+        <w:tblLook w:val="04A0"/>
+      </w:tblPr>
+      <w:tblGrid>
+        <w:gridCol w:w="1140"/>
+        <w:gridCol w:w="3830"/>
+        <w:gridCol w:w="2486"/>
+      </w:tblGrid>
+      <w:tr>
+        <w:tc>
+          <w:tcPr>
+            <w:tcW w:w="1140" w:type="dxa"/>
+          </w:tcPr>
+          <w:p>
+            <w:pPr>
+              <w:pStyle w:val="a4"/>
+              <w:ind w:firstLineChars="0" w:firstLine="0"/>
+              <w:rPr>
+                <w:rFonts w:ascii="微软雅黑" w:hAnsi="微软雅黑"/>
+                <w:szCs w:val="24"/>
+              </w:rPr>
+            </w:pPr>
+            <w:r>
+              <w:rPr>
+                <w:rFonts w:ascii="微软雅黑" w:hAnsi="微软雅黑" w:hint="eastAsia"/>
+                <w:szCs w:val="24"/>
+              </w:rPr>
+              <w:t>函数名</w:t>
+            </w:r>
+          </w:p>
+        </w:tc>
+        <w:tc>
+          <w:tcPr>
+            <w:tcW w:w="3830" w:type="dxa"/>
+          </w:tcPr>
+          <w:p>
+            <w:pPr>
+              <w:ind w:firstLineChars="0" w:firstLine="0"/>
+              <w:rPr>
+                <w:rFonts w:ascii="微软雅黑" w:hAnsi="微软雅黑"/>
+                <w:szCs w:val="24"/>
+              </w:rPr>
+            </w:pPr>
+            <w:r>
+              <w:rPr>
+                <w:rFonts w:ascii="微软雅黑" w:hAnsi="微软雅黑"/>
+                <w:szCs w:val="24"/>
+              </w:rPr>
+              <w:t>Mac_48_1024</w:t>
+            </w:r>
+          </w:p>
+        </w:tc>
+        <w:tc>
+          <w:tcPr>
+            <w:tcW w:w="2486" w:type="dxa"/>
+          </w:tcPr>
+          <w:p>
+            <w:pPr>
+              <w:pStyle w:val="a4"/>
+              <w:ind w:firstLineChars="0" w:firstLine="0"/>
+              <w:rPr>
+                <w:rFonts w:ascii="微软雅黑" w:hAnsi="微软雅黑"/>
+                <w:szCs w:val="24"/>
+              </w:rPr>
+            </w:pPr>
+            <w:r>
+              <w:rPr>
+                <w:rFonts w:ascii="微软雅黑" w:hAnsi="微软雅黑" w:hint="eastAsia"/>
+                <w:szCs w:val="24"/>
+              </w:rPr>
+              <w:t>类型C</w:t>
+            </w:r>
+          </w:p>
+        </w:tc>
+      </w:tr>
+      <w:tr>
+        <w:tc>
+          <w:tcPr>
+            <w:tcW w:w="1140" w:type="dxa"/>
+          </w:tcPr>
+          <w:p>
+            <w:pPr>
+              <w:pStyle w:val="a4"/>
+              <w:ind w:firstLineChars="0" w:firstLine="0"/>
+              <w:rPr>
+                <w:rFonts w:ascii="微软雅黑" w:hAnsi="微软雅黑"/>
+                <w:szCs w:val="24"/>
+              </w:rPr>
+            </w:pPr>
+            <w:r>
+              <w:rPr>
+                <w:rFonts w:ascii="微软雅黑" w:hAnsi="微软雅黑" w:hint="eastAsia"/>
+                <w:szCs w:val="24"/>
+              </w:rPr>
+              <w:t>功能</w:t>
+            </w:r>
+          </w:p>
+        </w:tc>
+        <w:tc>
+          <w:tcPr>
+            <w:tcW w:w="6316" w:type="dxa"/>
+            <w:gridSpan w:val="2"/>
+          </w:tcPr>
+          <w:p>
+            <w:pPr>
+              <w:pStyle w:val="a4"/>
+              <w:ind w:firstLineChars="0" w:firstLine="0"/>
+              <w:rPr>
+                <w:rFonts w:ascii="微软雅黑" w:hAnsi="微软雅黑"/>
+                <w:szCs w:val="24"/>
+              </w:rPr>
+            </w:pPr>
+            <w:r>
+              <w:rPr>
+                <w:rFonts w:ascii="微软雅黑" w:hAnsi="微软雅黑"/>
+                <w:szCs w:val="24"/>
+              </w:rPr>
+              <w:t>1024长度的48位乘累加器</w:t>
+            </w:r>
+          </w:p>
+        </w:tc>
+      </w:tr>
+      <w:tr>
+        <w:tc>
+          <w:tcPr>
+            <w:tcW w:w="1140" w:type="dxa"/>
+          </w:tcPr>
+          <w:p>
+            <w:pPr>
+              <w:pStyle w:val="a4"/>
+              <w:ind w:firstLineChars="0" w:firstLine="0"/>
+              <w:rPr>
+                <w:rFonts w:ascii="微软雅黑" w:hAnsi="微软雅黑"/>
+                <w:szCs w:val="24"/>
+              </w:rPr>
+            </w:pPr>
+            <w:r>
+              <w:rPr>
+                <w:rFonts w:ascii="微软雅黑" w:hAnsi="微软雅黑" w:hint="eastAsia"/>
+                <w:szCs w:val="24"/>
+              </w:rPr>
+              <w:t>返回值</w:t>
+            </w:r>
+          </w:p>
+        </w:tc>
+        <w:tc>
+          <w:tcPr>
+            <w:tcW w:w="6316" w:type="dxa"/>
+            <w:gridSpan w:val="2"/>
+          </w:tcPr>
+          <w:p>
+            <w:pPr>
+              <w:pStyle w:val="a4"/>
+              <w:tabs>
+                <w:tab w:val="left" w:pos="1928"/>
+              </w:tabs>
+              <w:ind w:firstLineChars="0" w:firstLine="0"/>
+              <w:rPr>
+                <w:rFonts w:ascii="微软雅黑" w:hAnsi="微软雅黑"/>
+                <w:szCs w:val="24"/>
+              </w:rPr>
+            </w:pPr>
+            <w:r>
+              <w:rPr>
+                <w:rFonts w:ascii="微软雅黑" w:hAnsi="微软雅黑" w:hint="eastAsia"/>
+                <w:szCs w:val="24"/>
+              </w:rPr>
+              <w:t>无</w:t>
+            </w:r>
+          </w:p>
+        </w:tc>
+      </w:tr>
+      <w:tr>
+        <w:tc>
+          <w:tcPr>
+            <w:tcW w:w="1140" w:type="dxa"/>
+          </w:tcPr>
+          <w:p>
+            <w:pPr>
+              <w:pStyle w:val="a4"/>
+              <w:ind w:firstLineChars="0" w:firstLine="0"/>
+              <w:rPr>
+                <w:rFonts w:ascii="微软雅黑" w:hAnsi="微软雅黑"/>
+                <w:szCs w:val="24"/>
+              </w:rPr>
+            </w:pPr>
+            <w:r>
+              <w:rPr>
+                <w:rFonts w:ascii="微软雅黑" w:hAnsi="微软雅黑" w:hint="eastAsia"/>
+                <w:szCs w:val="24"/>
+              </w:rPr>
+              <w:t>参数</w:t>
+            </w:r>
+          </w:p>
+        </w:tc>
+        <w:tc>
+          <w:tcPr>
+            <w:tcW w:w="6316" w:type="dxa"/>
+            <w:gridSpan w:val="2"/>
+          </w:tcPr>
+          <w:p>
+            <w:pPr>
+              <w:ind w:firstLineChars="0" w:firstLine="0"/>
+              <w:rPr>
+                <w:rFonts w:ascii="微软雅黑" w:hAnsi="微软雅黑"/>
+                <w:szCs w:val="24"/>
+              </w:rPr>
+            </w:pPr>
+            <w:r>
+              <w:rPr>
+                <w:rFonts w:ascii="微软雅黑" w:hAnsi="微软雅黑"/>
+                <w:szCs w:val="24"/>
+              </w:rPr>
+              <w:t>M[RSP+2*MMU_BASE]：输入地址0，低16bit有效</w:t>
+            </w:r>
+          </w:p>
+          <w:p>
+            <w:pPr>
+              <w:ind w:firstLineChars="0" w:firstLine="0"/>
+              <w:rPr>
+                <w:rFonts w:ascii="微软雅黑" w:hAnsi="微软雅黑"/>
+                <w:szCs w:val="24"/>
+              </w:rPr>
+            </w:pPr>
+            <w:r>
+              <w:rPr>
+                <w:rFonts w:ascii="微软雅黑" w:hAnsi="微软雅黑"/>
+                <w:szCs w:val="24"/>
+              </w:rPr>
+              <w:t>M[RSP+1*MMU_BASE]：输入地址1，低16bit有效</w:t>
+            </w:r>
+          </w:p>
+          <w:p>
+            <w:pPr>
+              <w:ind w:firstLineChars="0" w:firstLine="0"/>
+              <w:rPr>
+                <w:rFonts w:ascii="微软雅黑" w:hAnsi="微软雅黑"/>
+                <w:szCs w:val="24"/>
+              </w:rPr>
+            </w:pPr>
+            <w:r>
+              <w:rPr>
+                <w:rFonts w:ascii="微软雅黑" w:hAnsi="微软雅黑"/>
+                <w:szCs w:val="24"/>
+              </w:rPr>
+              <w:t>RD0：输出结果的低32位</w:t>
+            </w:r>
+          </w:p>
+          <w:p>
+            <w:pPr>
+              <w:ind w:firstLineChars="0" w:firstLine="0"/>
+              <w:rPr>
+                <w:rFonts w:ascii="微软雅黑" w:hAnsi="微软雅黑"/>
+                <w:szCs w:val="24"/>
+              </w:rPr>
+            </w:pPr>
+            <w:r>
+              <w:rPr>
+                <w:rFonts w:ascii="微软雅黑" w:hAnsi="微软雅黑"/>
+                <w:szCs w:val="24"/>
+              </w:rPr>
+              <w:t>RD1：输出结果的高16位,低16位有效</w:t>
+            </w:r>
+          </w:p>
+        </w:tc>
+      </w:tr>
+      <w:tr>
+        <w:tc>
+          <w:tcPr>
+            <w:tcW w:w="1140" w:type="dxa"/>
+          </w:tcPr>
+          <w:p>
+            <w:pPr>
+              <w:pStyle w:val="a4"/>
+              <w:ind w:firstLineChars="0" w:firstLine="0"/>
+              <w:rPr>
+                <w:rFonts w:ascii="微软雅黑" w:hAnsi="微软雅黑"/>
+                <w:szCs w:val="24"/>
+              </w:rPr>
+            </w:pPr>
+            <w:r>
+              <w:rPr>
+                <w:rFonts w:ascii="微软雅黑" w:hAnsi="微软雅黑" w:hint="eastAsia"/>
+                <w:szCs w:val="24"/>
+              </w:rPr>
+              <w:t>备注</w:t>
+            </w:r>
+          </w:p>
+        </w:tc>
+        <w:tc>
+          <w:tcPr>
+            <w:tcW w:w="6316" w:type="dxa"/>
+            <w:gridSpan w:val="2"/>
+          </w:tcPr>
+          <w:p>
+            <w:pPr>
+              <w:pStyle w:val="a4"/>
+              <w:ind w:firstLineChars="0" w:firstLine="0"/>
+              <w:rPr>
+                <w:rFonts w:ascii="微软雅黑" w:hAnsi="微软雅黑"/>
+                <w:szCs w:val="24"/>
+              </w:rPr>
+            </w:pPr>
+            <w:r>
+              <w:rPr>
+                <w:rFonts w:ascii="微软雅黑" w:hAnsi="微软雅黑" w:hint="eastAsia"/>
+                <w:szCs w:val="24"/>
+              </w:rPr>
+              <w:t>无</w:t>
+            </w:r>
+          </w:p>
+        </w:tc>
+      </w:tr>
+    </w:tbl>
+    <w:p>
+      <w:pPr>
+        <w:ind w:firstLineChars="0" w:firstLine="420"/>
+        <w:rPr>
+          <w:rFonts w:ascii="微软雅黑" w:hAnsi="微软雅黑"/>
+          <w:szCs w:val="24"/>
+        </w:rPr>
+      </w:pPr>
+      <w:proofErr w:type="spellStart"/>
+      <w:r>
+        <w:rPr>
+          <w:rFonts w:ascii="微软雅黑" w:hAnsi="微软雅黑"/>
+          <w:szCs w:val="24"/>
+        </w:rPr>
+        <w:t>Rolling_Multi</w:t>
+      </w:r>
+      <w:proofErr w:type="spellEnd"/>
+    </w:p>
+    <w:tbl>
+      <w:tblPr>
+        <w:tblStyle w:val="a5"/>
+        <w:tblW w:w="0" w:type="auto"/>
+        <w:tblInd w:w="840" w:type="dxa"/>
+        <w:tblLook w:val="04A0"/>
+      </w:tblPr>
+      <w:tblGrid>
+        <w:gridCol w:w="1140"/>
+        <w:gridCol w:w="3830"/>
+        <w:gridCol w:w="2486"/>
+      </w:tblGrid>
+      <w:tr>
+        <w:tc>
+          <w:tcPr>
+            <w:tcW w:w="1140" w:type="dxa"/>
+          </w:tcPr>
+          <w:p>
+            <w:pPr>
+              <w:pStyle w:val="a4"/>
+              <w:ind w:firstLineChars="0" w:firstLine="0"/>
+              <w:rPr>
+                <w:rFonts w:ascii="微软雅黑" w:hAnsi="微软雅黑"/>
+                <w:szCs w:val="24"/>
+              </w:rPr>
+            </w:pPr>
+            <w:r>
+              <w:rPr>
+                <w:rFonts w:ascii="微软雅黑" w:hAnsi="微软雅黑" w:hint="eastAsia"/>
+                <w:szCs w:val="24"/>
+              </w:rPr>
+              <w:t>函数名</w:t>
+            </w:r>
+          </w:p>
+        </w:tc>
+        <w:tc>
+          <w:tcPr>
+            <w:tcW w:w="3830" w:type="dxa"/>
+          </w:tcPr>
+          <w:p>
+            <w:pPr>
+              <w:ind w:firstLineChars="0" w:firstLine="0"/>
+              <w:rPr>
+                <w:rFonts w:ascii="微软雅黑" w:hAnsi="微软雅黑"/>
+                <w:szCs w:val="24"/>
+              </w:rPr>
+            </w:pPr>
+            <w:proofErr w:type="spellStart"/>
+            <w:r>
+              <w:rPr>
+                <w:rFonts w:ascii="微软雅黑" w:hAnsi="微软雅黑"/>
+                <w:szCs w:val="24"/>
+              </w:rPr>
+              <w:t>Rolling_Multi</w:t>
+            </w:r>
+            <w:proofErr w:type="spellEnd"/>
+          </w:p>
+        </w:tc>
+        <w:tc>
+          <w:tcPr>
+            <w:tcW w:w="2486" w:type="dxa"/>
+          </w:tcPr>
+          <w:p>
+            <w:pPr>
+              <w:pStyle w:val="a4"/>
+              <w:ind w:firstLineChars="0" w:firstLine="0"/>
+              <w:rPr>
+                <w:rFonts w:ascii="微软雅黑" w:hAnsi="微软雅黑"/>
+                <w:szCs w:val="24"/>
+              </w:rPr>
+            </w:pPr>
+            <w:r>
+              <w:rPr>
+                <w:rFonts w:ascii="微软雅黑" w:hAnsi="微软雅黑" w:hint="eastAsia"/>
+                <w:szCs w:val="24"/>
+              </w:rPr>
+              <w:t>类型C</w:t>
+            </w:r>
+          </w:p>
+        </w:tc>
+      </w:tr>
+      <w:tr>
+        <w:tc>
+          <w:tcPr>
+            <w:tcW w:w="1140" w:type="dxa"/>
+          </w:tcPr>
+          <w:p>
+            <w:pPr>
+              <w:pStyle w:val="a4"/>
+              <w:ind w:firstLineChars="0" w:firstLine="0"/>
+              <w:rPr>
+                <w:rFonts w:ascii="微软雅黑" w:hAnsi="微软雅黑"/>
+                <w:szCs w:val="24"/>
+              </w:rPr>
+            </w:pPr>
+            <w:r>
+              <w:rPr>
+                <w:rFonts w:ascii="微软雅黑" w:hAnsi="微软雅黑" w:hint="eastAsia"/>
+                <w:szCs w:val="24"/>
+              </w:rPr>
+              <w:t>功能</w:t>
+            </w:r>
+          </w:p>
+        </w:tc>
+        <w:tc>
+          <w:tcPr>
+            <w:tcW w:w="6316" w:type="dxa"/>
+            <w:gridSpan w:val="2"/>
+          </w:tcPr>
+          <w:p>
+            <w:pPr>
+              <w:pStyle w:val="a4"/>
+              <w:ind w:firstLineChars="0" w:firstLine="0"/>
+              <w:rPr>
+                <w:rFonts w:ascii="微软雅黑" w:hAnsi="微软雅黑"/>
+                <w:szCs w:val="24"/>
+              </w:rPr>
+            </w:pPr>
+            <w:r>
+              <w:rPr>
+                <w:rFonts w:ascii="微软雅黑" w:hAnsi="微软雅黑" w:hint="eastAsia"/>
+                <w:szCs w:val="24"/>
+              </w:rPr>
+              <w:t>高</w:t>
+            </w:r>
+            <w:r>
+              <w:rPr>
+                <w:rFonts w:ascii="微软雅黑" w:hAnsi="微软雅黑"/>
+                <w:szCs w:val="24"/>
+              </w:rPr>
+              <w:t>128*宽64的矩阵与16*16矩阵滚动矩阵乘</w:t>
+            </w:r>
+          </w:p>
+        </w:tc>
+      </w:tr>
+      <w:tr>
+        <w:tc>
+          <w:tcPr>
+            <w:tcW w:w="1140" w:type="dxa"/>
+          </w:tcPr>
+          <w:p>
+            <w:pPr>
+              <w:pStyle w:val="a4"/>
+              <w:ind w:firstLineChars="0" w:firstLine="0"/>
+              <w:rPr>
+                <w:rFonts w:ascii="微软雅黑" w:hAnsi="微软雅黑"/>
+                <w:szCs w:val="24"/>
+              </w:rPr>
+            </w:pPr>
+            <w:r>
+              <w:rPr>
+                <w:rFonts w:ascii="微软雅黑" w:hAnsi="微软雅黑" w:hint="eastAsia"/>
+                <w:szCs w:val="24"/>
+              </w:rPr>
+              <w:t>返回值</w:t>
+            </w:r>
+          </w:p>
+        </w:tc>
+        <w:tc>
+          <w:tcPr>
+            <w:tcW w:w="6316" w:type="dxa"/>
+            <w:gridSpan w:val="2"/>
+          </w:tcPr>
+          <w:p>
+            <w:pPr>
+              <w:pStyle w:val="a4"/>
+              <w:tabs>
+                <w:tab w:val="left" w:pos="1928"/>
+              </w:tabs>
+              <w:ind w:firstLineChars="0" w:firstLine="0"/>
+              <w:rPr>
+                <w:rFonts w:ascii="微软雅黑" w:hAnsi="微软雅黑"/>
+                <w:szCs w:val="24"/>
+              </w:rPr>
+            </w:pPr>
+            <w:r>
+              <w:rPr>
+                <w:rFonts w:ascii="微软雅黑" w:hAnsi="微软雅黑" w:hint="eastAsia"/>
+                <w:szCs w:val="24"/>
+              </w:rPr>
+              <w:t>无</w:t>
+            </w:r>
+          </w:p>
+        </w:tc>
+      </w:tr>
+      <w:tr>
+        <w:tc>
+          <w:tcPr>
+            <w:tcW w:w="1140" w:type="dxa"/>
+          </w:tcPr>
+          <w:p>
+            <w:pPr>
+              <w:pStyle w:val="a4"/>
+              <w:ind w:firstLineChars="0" w:firstLine="0"/>
+              <w:rPr>
+                <w:rFonts w:ascii="微软雅黑" w:hAnsi="微软雅黑"/>
+                <w:szCs w:val="24"/>
+              </w:rPr>
+            </w:pPr>
+            <w:r>
+              <w:rPr>
+                <w:rFonts w:ascii="微软雅黑" w:hAnsi="微软雅黑" w:hint="eastAsia"/>
+                <w:szCs w:val="24"/>
+              </w:rPr>
+              <w:t>参数</w:t>
+            </w:r>
+          </w:p>
+        </w:tc>
+        <w:tc>
+          <w:tcPr>
+            <w:tcW w:w="6316" w:type="dxa"/>
+            <w:gridSpan w:val="2"/>
+          </w:tcPr>
+          <w:p>
+            <w:pPr>
+              <w:ind w:firstLineChars="0" w:firstLine="0"/>
+              <w:rPr>
+                <w:rFonts w:ascii="微软雅黑" w:hAnsi="微软雅黑"/>
+                <w:szCs w:val="24"/>
+              </w:rPr>
+            </w:pPr>
+            <w:r>
+              <w:rPr>
+                <w:rFonts w:ascii="微软雅黑" w:hAnsi="微软雅黑"/>
+                <w:szCs w:val="24"/>
+              </w:rPr>
+              <w:t>M[RSP+2*MMU_BASE]：高128*宽64的矩阵data首地址,数据格式为Q15</w:t>
+            </w:r>
+          </w:p>
+          <w:p>
+            <w:pPr>
+              <w:ind w:firstLineChars="0" w:firstLine="0"/>
+              <w:rPr>
+                <w:rFonts w:ascii="微软雅黑" w:hAnsi="微软雅黑"/>
+                <w:szCs w:val="24"/>
+              </w:rPr>
+            </w:pPr>
+            <w:r>
+              <w:rPr>
+                <w:rFonts w:ascii="微软雅黑" w:hAnsi="微软雅黑"/>
+                <w:szCs w:val="24"/>
+              </w:rPr>
+              <w:t>M[RSP+1*MMU_BASE]：16*16矩阵存放首地址,数据格式为Q15</w:t>
+            </w:r>
+          </w:p>
+          <w:p>
+            <w:pPr>
+              <w:ind w:firstLineChars="0" w:firstLine="0"/>
+              <w:rPr>
+                <w:rFonts w:ascii="微软雅黑" w:hAnsi="微软雅黑"/>
+                <w:szCs w:val="24"/>
+              </w:rPr>
+            </w:pPr>
+            <w:r>
+              <w:rPr>
+                <w:rFonts w:ascii="微软雅黑" w:hAnsi="微软雅黑"/>
+                <w:szCs w:val="24"/>
+              </w:rPr>
+              <w:t>M[RSP+0*MMU_BASE]：计算结果地址,数据格式为Q16,</w:t>
+            </w:r>
+            <w:r>
+              <w:rPr>
+                <w:rFonts w:ascii="微软雅黑" w:hAnsi="微软雅黑"/>
+                <w:szCs w:val="24"/>
+              </w:rPr>
+              <w:lastRenderedPageBreak/>
+              <w:t>已限幅</w:t>
+            </w:r>
+          </w:p>
+        </w:tc>
+      </w:tr>
+      <w:tr>
+        <w:tc>
+          <w:tcPr>
+            <w:tcW w:w="1140" w:type="dxa"/>
+          </w:tcPr>
+          <w:p>
+            <w:pPr>
+              <w:pStyle w:val="a4"/>
+              <w:ind w:firstLineChars="0" w:firstLine="0"/>
+              <w:rPr>
+                <w:rFonts w:ascii="微软雅黑" w:hAnsi="微软雅黑"/>
+                <w:szCs w:val="24"/>
+              </w:rPr>
+            </w:pPr>
+            <w:r>
+              <w:rPr>
+                <w:rFonts w:ascii="微软雅黑" w:hAnsi="微软雅黑" w:hint="eastAsia"/>
+                <w:szCs w:val="24"/>
+              </w:rPr>
+              <w:lastRenderedPageBreak/>
+              <w:t>备注</w:t>
+            </w:r>
+          </w:p>
+        </w:tc>
+        <w:tc>
+          <w:tcPr>
+            <w:tcW w:w="6316" w:type="dxa"/>
+            <w:gridSpan w:val="2"/>
+          </w:tcPr>
+          <w:p>
+            <w:pPr>
+              <w:pStyle w:val="a4"/>
+              <w:ind w:firstLineChars="0" w:firstLine="0"/>
+              <w:rPr>
+                <w:rFonts w:ascii="微软雅黑" w:hAnsi="微软雅黑"/>
+                <w:szCs w:val="24"/>
+              </w:rPr>
+            </w:pPr>
+            <w:r>
+              <w:rPr>
+                <w:rFonts w:ascii="微软雅黑" w:hAnsi="微软雅黑" w:hint="eastAsia"/>
+                <w:szCs w:val="24"/>
+              </w:rPr>
+              <w:t>无</w:t>
+            </w:r>
+          </w:p>
+        </w:tc>
+      </w:tr>
+    </w:tbl>
+    <w:p>
+      <w:pPr>
+        <w:pStyle w:val="a4"/>
+        <w:ind w:left="420" w:firstLineChars="0" w:firstLine="0"/>
+        <w:rPr>
+          <w:rFonts w:ascii="微软雅黑" w:hAnsi="微软雅黑"/>
+          <w:szCs w:val="24"/>
+        </w:rPr>
+      </w:pPr>
+    </w:p>
+    <w:p>
+      <w:pPr>
+        <w:ind w:firstLineChars="0" w:firstLine="420"/>
+        <w:rPr>
+          <w:ins w:id="41" w:author="Administrator" w:date="2021-06-23T17:37:00Z"/>
+          <w:rFonts w:ascii="微软雅黑" w:hAnsi="微软雅黑"/>
+          <w:szCs w:val="24"/>
+        </w:rPr>
+      </w:pPr>
+      <w:ins w:id="42" w:author="Administrator" w:date="2021-06-23T17:37:00Z">
         <w:r>
           <w:rPr>
             <w:rFonts w:ascii="微软雅黑" w:hAnsi="微软雅黑"/>
             <w:szCs w:val="24"/>
           </w:rPr>
-          <w:t>Mac_48_1024</w:t>
+          <w:t>Mac_48_</w:t>
+        </w:r>
+        <w:r>
+          <w:rPr>
+            <w:rFonts w:ascii="微软雅黑" w:hAnsi="微软雅黑" w:hint="eastAsia"/>
+            <w:szCs w:val="24"/>
+          </w:rPr>
+          <w:t>16k</w:t>
         </w:r>
       </w:ins>
     </w:p>
@@ -60908,7 +61717,7 @@
       </w:tblGrid>
       <w:tr>
         <w:trPr>
-          <w:ins w:id="42" w:author="Administrator" w:date="2021-05-07T17:09:00Z"/>
+          <w:ins w:id="43" w:author="Administrator" w:date="2021-06-23T17:37:00Z"/>
         </w:trPr>
         <w:tc>
           <w:tcPr>
@@ -60919,12 +61728,12 @@
               <w:pStyle w:val="a4"/>
               <w:ind w:firstLineChars="0" w:firstLine="0"/>
               <w:rPr>
-                <w:ins w:id="43" w:author="Administrator" w:date="2021-05-07T17:09:00Z"/>
-                <w:rFonts w:ascii="微软雅黑" w:hAnsi="微软雅黑"/>
-                <w:szCs w:val="24"/>
-              </w:rPr>
-            </w:pPr>
-            <w:ins w:id="44" w:author="Administrator" w:date="2021-05-07T17:09:00Z">
+                <w:ins w:id="44" w:author="Administrator" w:date="2021-06-23T17:37:00Z"/>
+                <w:rFonts w:ascii="微软雅黑" w:hAnsi="微软雅黑"/>
+                <w:szCs w:val="24"/>
+              </w:rPr>
+            </w:pPr>
+            <w:ins w:id="45" w:author="Administrator" w:date="2021-06-23T17:37:00Z">
               <w:r>
                 <w:rPr>
                   <w:rFonts w:ascii="微软雅黑" w:hAnsi="微软雅黑" w:hint="eastAsia"/>
@@ -60943,18 +61752,25 @@
             <w:pPr>
               <w:ind w:firstLineChars="0" w:firstLine="0"/>
               <w:rPr>
-                <w:ins w:id="45" w:author="Administrator" w:date="2021-05-07T17:09:00Z"/>
-                <w:rFonts w:ascii="微软雅黑" w:hAnsi="微软雅黑"/>
-                <w:szCs w:val="24"/>
-              </w:rPr>
-            </w:pPr>
-            <w:ins w:id="46" w:author="Administrator" w:date="2021-05-07T17:09:00Z">
+                <w:ins w:id="46" w:author="Administrator" w:date="2021-06-23T17:37:00Z"/>
+                <w:rFonts w:ascii="微软雅黑" w:hAnsi="微软雅黑"/>
+                <w:szCs w:val="24"/>
+              </w:rPr>
+            </w:pPr>
+            <w:ins w:id="47" w:author="Administrator" w:date="2021-06-23T17:37:00Z">
               <w:r>
                 <w:rPr>
                   <w:rFonts w:ascii="微软雅黑" w:hAnsi="微软雅黑"/>
                   <w:szCs w:val="24"/>
                 </w:rPr>
-                <w:t>Mac_48_1024</w:t>
+                <w:t>Mac_48_</w:t>
+              </w:r>
+              <w:r>
+                <w:rPr>
+                  <w:rFonts w:ascii="微软雅黑" w:hAnsi="微软雅黑" w:hint="eastAsia"/>
+                  <w:szCs w:val="24"/>
+                </w:rPr>
+                <w:t>16k</w:t>
               </w:r>
             </w:ins>
           </w:p>
@@ -60968,12 +61784,12 @@
               <w:pStyle w:val="a4"/>
               <w:ind w:firstLineChars="0" w:firstLine="0"/>
               <w:rPr>
-                <w:ins w:id="47" w:author="Administrator" w:date="2021-05-07T17:09:00Z"/>
-                <w:rFonts w:ascii="微软雅黑" w:hAnsi="微软雅黑"/>
-                <w:szCs w:val="24"/>
-              </w:rPr>
-            </w:pPr>
-            <w:ins w:id="48" w:author="Administrator" w:date="2021-05-07T17:09:00Z">
+                <w:ins w:id="48" w:author="Administrator" w:date="2021-06-23T17:37:00Z"/>
+                <w:rFonts w:ascii="微软雅黑" w:hAnsi="微软雅黑"/>
+                <w:szCs w:val="24"/>
+              </w:rPr>
+            </w:pPr>
+            <w:ins w:id="49" w:author="Administrator" w:date="2021-06-23T17:37:00Z">
               <w:r>
                 <w:rPr>
                   <w:rFonts w:ascii="微软雅黑" w:hAnsi="微软雅黑" w:hint="eastAsia"/>
@@ -60987,7 +61803,7 @@
       </w:tr>
       <w:tr>
         <w:trPr>
-          <w:ins w:id="49" w:author="Administrator" w:date="2021-05-07T17:09:00Z"/>
+          <w:ins w:id="50" w:author="Administrator" w:date="2021-06-23T17:37:00Z"/>
         </w:trPr>
         <w:tc>
           <w:tcPr>
@@ -60998,12 +61814,12 @@
               <w:pStyle w:val="a4"/>
               <w:ind w:firstLineChars="0" w:firstLine="0"/>
               <w:rPr>
-                <w:ins w:id="50" w:author="Administrator" w:date="2021-05-07T17:09:00Z"/>
-                <w:rFonts w:ascii="微软雅黑" w:hAnsi="微软雅黑"/>
-                <w:szCs w:val="24"/>
-              </w:rPr>
-            </w:pPr>
-            <w:ins w:id="51" w:author="Administrator" w:date="2021-05-07T17:09:00Z">
+                <w:ins w:id="51" w:author="Administrator" w:date="2021-06-23T17:37:00Z"/>
+                <w:rFonts w:ascii="微软雅黑" w:hAnsi="微软雅黑"/>
+                <w:szCs w:val="24"/>
+              </w:rPr>
+            </w:pPr>
+            <w:ins w:id="52" w:author="Administrator" w:date="2021-06-23T17:37:00Z">
               <w:r>
                 <w:rPr>
                   <w:rFonts w:ascii="微软雅黑" w:hAnsi="微软雅黑" w:hint="eastAsia"/>
@@ -61024,18 +61840,25 @@
               <w:pStyle w:val="a4"/>
               <w:ind w:firstLineChars="0" w:firstLine="0"/>
               <w:rPr>
-                <w:ins w:id="52" w:author="Administrator" w:date="2021-05-07T17:09:00Z"/>
-                <w:rFonts w:ascii="微软雅黑" w:hAnsi="微软雅黑"/>
-                <w:szCs w:val="24"/>
-              </w:rPr>
-            </w:pPr>
-            <w:ins w:id="53" w:author="Administrator" w:date="2021-05-07T17:10:00Z">
+                <w:ins w:id="53" w:author="Administrator" w:date="2021-06-23T17:37:00Z"/>
+                <w:rFonts w:ascii="微软雅黑" w:hAnsi="微软雅黑"/>
+                <w:szCs w:val="24"/>
+              </w:rPr>
+            </w:pPr>
+            <w:ins w:id="54" w:author="Administrator" w:date="2021-06-23T17:37:00Z">
+              <w:r>
+                <w:rPr>
+                  <w:rFonts w:ascii="微软雅黑" w:hAnsi="微软雅黑" w:hint="eastAsia"/>
+                  <w:szCs w:val="24"/>
+                </w:rPr>
+                <w:t>16k</w:t>
+              </w:r>
               <w:r>
                 <w:rPr>
                   <w:rFonts w:ascii="微软雅黑" w:hAnsi="微软雅黑"/>
                   <w:szCs w:val="24"/>
                 </w:rPr>
-                <w:t>1024长度的48位乘累加器</w:t>
+                <w:t>长度的48位乘累加器</w:t>
               </w:r>
             </w:ins>
           </w:p>
@@ -61043,7 +61866,7 @@
       </w:tr>
       <w:tr>
         <w:trPr>
-          <w:ins w:id="54" w:author="Administrator" w:date="2021-05-07T17:09:00Z"/>
+          <w:ins w:id="55" w:author="Administrator" w:date="2021-06-23T17:37:00Z"/>
         </w:trPr>
         <w:tc>
           <w:tcPr>
@@ -61054,12 +61877,12 @@
               <w:pStyle w:val="a4"/>
               <w:ind w:firstLineChars="0" w:firstLine="0"/>
               <w:rPr>
-                <w:ins w:id="55" w:author="Administrator" w:date="2021-05-07T17:09:00Z"/>
-                <w:rFonts w:ascii="微软雅黑" w:hAnsi="微软雅黑"/>
-                <w:szCs w:val="24"/>
-              </w:rPr>
-            </w:pPr>
-            <w:ins w:id="56" w:author="Administrator" w:date="2021-05-07T17:09:00Z">
+                <w:ins w:id="56" w:author="Administrator" w:date="2021-06-23T17:37:00Z"/>
+                <w:rFonts w:ascii="微软雅黑" w:hAnsi="微软雅黑"/>
+                <w:szCs w:val="24"/>
+              </w:rPr>
+            </w:pPr>
+            <w:ins w:id="57" w:author="Administrator" w:date="2021-06-23T17:37:00Z">
               <w:r>
                 <w:rPr>
                   <w:rFonts w:ascii="微软雅黑" w:hAnsi="微软雅黑" w:hint="eastAsia"/>
@@ -61083,12 +61906,12 @@
               </w:tabs>
               <w:ind w:firstLineChars="0" w:firstLine="0"/>
               <w:rPr>
-                <w:ins w:id="57" w:author="Administrator" w:date="2021-05-07T17:09:00Z"/>
-                <w:rFonts w:ascii="微软雅黑" w:hAnsi="微软雅黑"/>
-                <w:szCs w:val="24"/>
-              </w:rPr>
-            </w:pPr>
-            <w:ins w:id="58" w:author="Administrator" w:date="2021-05-07T17:09:00Z">
+                <w:ins w:id="58" w:author="Administrator" w:date="2021-06-23T17:37:00Z"/>
+                <w:rFonts w:ascii="微软雅黑" w:hAnsi="微软雅黑"/>
+                <w:szCs w:val="24"/>
+              </w:rPr>
+            </w:pPr>
+            <w:ins w:id="59" w:author="Administrator" w:date="2021-06-23T17:37:00Z">
               <w:r>
                 <w:rPr>
                   <w:rFonts w:ascii="微软雅黑" w:hAnsi="微软雅黑" w:hint="eastAsia"/>
@@ -61102,7 +61925,7 @@
       </w:tr>
       <w:tr>
         <w:trPr>
-          <w:ins w:id="59" w:author="Administrator" w:date="2021-05-07T17:09:00Z"/>
+          <w:ins w:id="60" w:author="Administrator" w:date="2021-06-23T17:37:00Z"/>
         </w:trPr>
         <w:tc>
           <w:tcPr>
@@ -61113,12 +61936,12 @@
               <w:pStyle w:val="a4"/>
               <w:ind w:firstLineChars="0" w:firstLine="0"/>
               <w:rPr>
-                <w:ins w:id="60" w:author="Administrator" w:date="2021-05-07T17:09:00Z"/>
-                <w:rFonts w:ascii="微软雅黑" w:hAnsi="微软雅黑"/>
-                <w:szCs w:val="24"/>
-              </w:rPr>
-            </w:pPr>
-            <w:ins w:id="61" w:author="Administrator" w:date="2021-05-07T17:09:00Z">
+                <w:ins w:id="61" w:author="Administrator" w:date="2021-06-23T17:37:00Z"/>
+                <w:rFonts w:ascii="微软雅黑" w:hAnsi="微软雅黑"/>
+                <w:szCs w:val="24"/>
+              </w:rPr>
+            </w:pPr>
+            <w:ins w:id="62" w:author="Administrator" w:date="2021-06-23T17:37:00Z">
               <w:r>
                 <w:rPr>
                   <w:rFonts w:ascii="微软雅黑" w:hAnsi="微软雅黑" w:hint="eastAsia"/>
@@ -61138,12 +61961,12 @@
             <w:pPr>
               <w:ind w:firstLineChars="0" w:firstLine="0"/>
               <w:rPr>
-                <w:ins w:id="62" w:author="Administrator" w:date="2021-05-07T17:10:00Z"/>
-                <w:rFonts w:ascii="微软雅黑" w:hAnsi="微软雅黑"/>
-                <w:szCs w:val="24"/>
-              </w:rPr>
-            </w:pPr>
-            <w:ins w:id="63" w:author="Administrator" w:date="2021-05-07T17:10:00Z">
+                <w:ins w:id="63" w:author="Administrator" w:date="2021-06-23T17:37:00Z"/>
+                <w:rFonts w:ascii="微软雅黑" w:hAnsi="微软雅黑"/>
+                <w:szCs w:val="24"/>
+              </w:rPr>
+            </w:pPr>
+            <w:ins w:id="64" w:author="Administrator" w:date="2021-06-23T17:37:00Z">
               <w:r>
                 <w:rPr>
                   <w:rFonts w:ascii="微软雅黑" w:hAnsi="微软雅黑"/>
@@ -61157,12 +61980,12 @@
             <w:pPr>
               <w:ind w:firstLineChars="0" w:firstLine="0"/>
               <w:rPr>
-                <w:ins w:id="64" w:author="Administrator" w:date="2021-05-07T17:10:00Z"/>
-                <w:rFonts w:ascii="微软雅黑" w:hAnsi="微软雅黑"/>
-                <w:szCs w:val="24"/>
-              </w:rPr>
-            </w:pPr>
-            <w:ins w:id="65" w:author="Administrator" w:date="2021-05-07T17:10:00Z">
+                <w:ins w:id="65" w:author="Administrator" w:date="2021-06-23T17:37:00Z"/>
+                <w:rFonts w:ascii="微软雅黑" w:hAnsi="微软雅黑"/>
+                <w:szCs w:val="24"/>
+              </w:rPr>
+            </w:pPr>
+            <w:ins w:id="66" w:author="Administrator" w:date="2021-06-23T17:37:00Z">
               <w:r>
                 <w:rPr>
                   <w:rFonts w:ascii="微软雅黑" w:hAnsi="微软雅黑"/>
@@ -61176,12 +61999,12 @@
             <w:pPr>
               <w:ind w:firstLineChars="0" w:firstLine="0"/>
               <w:rPr>
-                <w:ins w:id="66" w:author="Administrator" w:date="2021-05-07T17:10:00Z"/>
-                <w:rFonts w:ascii="微软雅黑" w:hAnsi="微软雅黑"/>
-                <w:szCs w:val="24"/>
-              </w:rPr>
-            </w:pPr>
-            <w:ins w:id="67" w:author="Administrator" w:date="2021-05-07T17:10:00Z">
+                <w:ins w:id="67" w:author="Administrator" w:date="2021-06-23T17:37:00Z"/>
+                <w:rFonts w:ascii="微软雅黑" w:hAnsi="微软雅黑"/>
+                <w:szCs w:val="24"/>
+              </w:rPr>
+            </w:pPr>
+            <w:ins w:id="68" w:author="Administrator" w:date="2021-06-23T17:37:00Z">
               <w:r>
                 <w:rPr>
                   <w:rFonts w:ascii="微软雅黑" w:hAnsi="微软雅黑"/>
@@ -61195,12 +62018,12 @@
             <w:pPr>
               <w:ind w:firstLineChars="0" w:firstLine="0"/>
               <w:rPr>
-                <w:ins w:id="68" w:author="Administrator" w:date="2021-05-07T17:09:00Z"/>
-                <w:rFonts w:ascii="微软雅黑" w:hAnsi="微软雅黑"/>
-                <w:szCs w:val="24"/>
-              </w:rPr>
-            </w:pPr>
-            <w:ins w:id="69" w:author="Administrator" w:date="2021-05-07T17:10:00Z">
+                <w:ins w:id="69" w:author="Administrator" w:date="2021-06-23T17:37:00Z"/>
+                <w:rFonts w:ascii="微软雅黑" w:hAnsi="微软雅黑"/>
+                <w:szCs w:val="24"/>
+              </w:rPr>
+            </w:pPr>
+            <w:ins w:id="70" w:author="Administrator" w:date="2021-06-23T17:37:00Z">
               <w:r>
                 <w:rPr>
                   <w:rFonts w:ascii="微软雅黑" w:hAnsi="微软雅黑"/>
@@ -61214,7 +62037,7 @@
       </w:tr>
       <w:tr>
         <w:trPr>
-          <w:ins w:id="70" w:author="Administrator" w:date="2021-05-07T17:09:00Z"/>
+          <w:ins w:id="71" w:author="Administrator" w:date="2021-06-23T17:37:00Z"/>
         </w:trPr>
         <w:tc>
           <w:tcPr>
@@ -61225,12 +62048,12 @@
               <w:pStyle w:val="a4"/>
               <w:ind w:firstLineChars="0" w:firstLine="0"/>
               <w:rPr>
-                <w:ins w:id="71" w:author="Administrator" w:date="2021-05-07T17:09:00Z"/>
-                <w:rFonts w:ascii="微软雅黑" w:hAnsi="微软雅黑"/>
-                <w:szCs w:val="24"/>
-              </w:rPr>
-            </w:pPr>
-            <w:ins w:id="72" w:author="Administrator" w:date="2021-05-07T17:09:00Z">
+                <w:ins w:id="72" w:author="Administrator" w:date="2021-06-23T17:37:00Z"/>
+                <w:rFonts w:ascii="微软雅黑" w:hAnsi="微软雅黑"/>
+                <w:szCs w:val="24"/>
+              </w:rPr>
+            </w:pPr>
+            <w:ins w:id="73" w:author="Administrator" w:date="2021-06-23T17:37:00Z">
               <w:r>
                 <w:rPr>
                   <w:rFonts w:ascii="微软雅黑" w:hAnsi="微软雅黑" w:hint="eastAsia"/>
@@ -61251,12 +62074,12 @@
               <w:pStyle w:val="a4"/>
               <w:ind w:firstLineChars="0" w:firstLine="0"/>
               <w:rPr>
-                <w:ins w:id="73" w:author="Administrator" w:date="2021-05-07T17:09:00Z"/>
-                <w:rFonts w:ascii="微软雅黑" w:hAnsi="微软雅黑"/>
-                <w:szCs w:val="24"/>
-              </w:rPr>
-            </w:pPr>
-            <w:ins w:id="74" w:author="Administrator" w:date="2021-05-07T17:09:00Z">
+                <w:ins w:id="74" w:author="Administrator" w:date="2021-06-23T17:37:00Z"/>
+                <w:rFonts w:ascii="微软雅黑" w:hAnsi="微软雅黑"/>
+                <w:szCs w:val="24"/>
+              </w:rPr>
+            </w:pPr>
+            <w:ins w:id="75" w:author="Administrator" w:date="2021-06-23T17:37:00Z">
               <w:r>
                 <w:rPr>
                   <w:rFonts w:ascii="微软雅黑" w:hAnsi="微软雅黑" w:hint="eastAsia"/>
@@ -61269,411 +62092,6 @@
         </w:tc>
       </w:tr>
     </w:tbl>
-    <w:p>
-      <w:pPr>
-        <w:ind w:firstLineChars="0" w:firstLine="420"/>
-        <w:rPr>
-          <w:ins w:id="75" w:author="Administrator" w:date="2021-05-07T17:10:00Z"/>
-          <w:rFonts w:ascii="微软雅黑" w:hAnsi="微软雅黑"/>
-          <w:szCs w:val="24"/>
-        </w:rPr>
-      </w:pPr>
-      <w:proofErr w:type="spellStart"/>
-      <w:ins w:id="76" w:author="Administrator" w:date="2021-05-07T17:10:00Z">
-        <w:r>
-          <w:rPr>
-            <w:rFonts w:ascii="微软雅黑" w:hAnsi="微软雅黑"/>
-            <w:szCs w:val="24"/>
-          </w:rPr>
-          <w:t>Rolling_Multi</w:t>
-        </w:r>
-        <w:proofErr w:type="spellEnd"/>
-      </w:ins>
-    </w:p>
-    <w:tbl>
-      <w:tblPr>
-        <w:tblStyle w:val="a5"/>
-        <w:tblW w:w="0" w:type="auto"/>
-        <w:tblInd w:w="840" w:type="dxa"/>
-        <w:tblLook w:val="04A0"/>
-      </w:tblPr>
-      <w:tblGrid>
-        <w:gridCol w:w="1140"/>
-        <w:gridCol w:w="3830"/>
-        <w:gridCol w:w="2486"/>
-      </w:tblGrid>
-      <w:tr>
-        <w:trPr>
-          <w:ins w:id="77" w:author="Administrator" w:date="2021-05-07T17:10:00Z"/>
-        </w:trPr>
-        <w:tc>
-          <w:tcPr>
-            <w:tcW w:w="1140" w:type="dxa"/>
-          </w:tcPr>
-          <w:p>
-            <w:pPr>
-              <w:pStyle w:val="a4"/>
-              <w:ind w:firstLineChars="0" w:firstLine="0"/>
-              <w:rPr>
-                <w:ins w:id="78" w:author="Administrator" w:date="2021-05-07T17:10:00Z"/>
-                <w:rFonts w:ascii="微软雅黑" w:hAnsi="微软雅黑"/>
-                <w:szCs w:val="24"/>
-              </w:rPr>
-            </w:pPr>
-            <w:ins w:id="79" w:author="Administrator" w:date="2021-05-07T17:10:00Z">
-              <w:r>
-                <w:rPr>
-                  <w:rFonts w:ascii="微软雅黑" w:hAnsi="微软雅黑" w:hint="eastAsia"/>
-                  <w:szCs w:val="24"/>
-                </w:rPr>
-                <w:t>函数名</w:t>
-              </w:r>
-            </w:ins>
-          </w:p>
-        </w:tc>
-        <w:tc>
-          <w:tcPr>
-            <w:tcW w:w="3830" w:type="dxa"/>
-          </w:tcPr>
-          <w:p>
-            <w:pPr>
-              <w:ind w:firstLineChars="0" w:firstLine="0"/>
-              <w:rPr>
-                <w:ins w:id="80" w:author="Administrator" w:date="2021-05-07T17:10:00Z"/>
-                <w:rFonts w:ascii="微软雅黑" w:hAnsi="微软雅黑"/>
-                <w:szCs w:val="24"/>
-              </w:rPr>
-            </w:pPr>
-            <w:proofErr w:type="spellStart"/>
-            <w:ins w:id="81" w:author="Administrator" w:date="2021-05-07T17:10:00Z">
-              <w:r>
-                <w:rPr>
-                  <w:rFonts w:ascii="微软雅黑" w:hAnsi="微软雅黑"/>
-                  <w:szCs w:val="24"/>
-                </w:rPr>
-                <w:t>Rolling_Multi</w:t>
-              </w:r>
-              <w:proofErr w:type="spellEnd"/>
-            </w:ins>
-          </w:p>
-        </w:tc>
-        <w:tc>
-          <w:tcPr>
-            <w:tcW w:w="2486" w:type="dxa"/>
-          </w:tcPr>
-          <w:p>
-            <w:pPr>
-              <w:pStyle w:val="a4"/>
-              <w:ind w:firstLineChars="0" w:firstLine="0"/>
-              <w:rPr>
-                <w:ins w:id="82" w:author="Administrator" w:date="2021-05-07T17:10:00Z"/>
-                <w:rFonts w:ascii="微软雅黑" w:hAnsi="微软雅黑"/>
-                <w:szCs w:val="24"/>
-              </w:rPr>
-            </w:pPr>
-            <w:ins w:id="83" w:author="Administrator" w:date="2021-05-07T17:10:00Z">
-              <w:r>
-                <w:rPr>
-                  <w:rFonts w:ascii="微软雅黑" w:hAnsi="微软雅黑" w:hint="eastAsia"/>
-                  <w:szCs w:val="24"/>
-                </w:rPr>
-                <w:t>类型C</w:t>
-              </w:r>
-            </w:ins>
-          </w:p>
-        </w:tc>
-      </w:tr>
-      <w:tr>
-        <w:trPr>
-          <w:ins w:id="84" w:author="Administrator" w:date="2021-05-07T17:10:00Z"/>
-        </w:trPr>
-        <w:tc>
-          <w:tcPr>
-            <w:tcW w:w="1140" w:type="dxa"/>
-          </w:tcPr>
-          <w:p>
-            <w:pPr>
-              <w:pStyle w:val="a4"/>
-              <w:ind w:firstLineChars="0" w:firstLine="0"/>
-              <w:rPr>
-                <w:ins w:id="85" w:author="Administrator" w:date="2021-05-07T17:10:00Z"/>
-                <w:rFonts w:ascii="微软雅黑" w:hAnsi="微软雅黑"/>
-                <w:szCs w:val="24"/>
-              </w:rPr>
-            </w:pPr>
-            <w:ins w:id="86" w:author="Administrator" w:date="2021-05-07T17:10:00Z">
-              <w:r>
-                <w:rPr>
-                  <w:rFonts w:ascii="微软雅黑" w:hAnsi="微软雅黑" w:hint="eastAsia"/>
-                  <w:szCs w:val="24"/>
-                </w:rPr>
-                <w:t>功能</w:t>
-              </w:r>
-            </w:ins>
-          </w:p>
-        </w:tc>
-        <w:tc>
-          <w:tcPr>
-            <w:tcW w:w="6316" w:type="dxa"/>
-            <w:gridSpan w:val="2"/>
-          </w:tcPr>
-          <w:p>
-            <w:pPr>
-              <w:pStyle w:val="a4"/>
-              <w:ind w:firstLineChars="0" w:firstLine="0"/>
-              <w:rPr>
-                <w:ins w:id="87" w:author="Administrator" w:date="2021-05-07T17:10:00Z"/>
-                <w:rFonts w:ascii="微软雅黑" w:hAnsi="微软雅黑"/>
-                <w:szCs w:val="24"/>
-              </w:rPr>
-            </w:pPr>
-            <w:ins w:id="88" w:author="Administrator" w:date="2021-05-07T17:10:00Z">
-              <w:r>
-                <w:rPr>
-                  <w:rFonts w:ascii="微软雅黑" w:hAnsi="微软雅黑" w:hint="eastAsia"/>
-                  <w:szCs w:val="24"/>
-                </w:rPr>
-                <w:t>高</w:t>
-              </w:r>
-              <w:r>
-                <w:rPr>
-                  <w:rFonts w:ascii="微软雅黑" w:hAnsi="微软雅黑"/>
-                  <w:szCs w:val="24"/>
-                </w:rPr>
-                <w:t>128*宽64的矩阵与16*16矩阵滚动矩阵乘</w:t>
-              </w:r>
-            </w:ins>
-          </w:p>
-        </w:tc>
-      </w:tr>
-      <w:tr>
-        <w:trPr>
-          <w:ins w:id="89" w:author="Administrator" w:date="2021-05-07T17:10:00Z"/>
-        </w:trPr>
-        <w:tc>
-          <w:tcPr>
-            <w:tcW w:w="1140" w:type="dxa"/>
-          </w:tcPr>
-          <w:p>
-            <w:pPr>
-              <w:pStyle w:val="a4"/>
-              <w:ind w:firstLineChars="0" w:firstLine="0"/>
-              <w:rPr>
-                <w:ins w:id="90" w:author="Administrator" w:date="2021-05-07T17:10:00Z"/>
-                <w:rFonts w:ascii="微软雅黑" w:hAnsi="微软雅黑"/>
-                <w:szCs w:val="24"/>
-              </w:rPr>
-            </w:pPr>
-            <w:ins w:id="91" w:author="Administrator" w:date="2021-05-07T17:10:00Z">
-              <w:r>
-                <w:rPr>
-                  <w:rFonts w:ascii="微软雅黑" w:hAnsi="微软雅黑" w:hint="eastAsia"/>
-                  <w:szCs w:val="24"/>
-                </w:rPr>
-                <w:t>返回值</w:t>
-              </w:r>
-            </w:ins>
-          </w:p>
-        </w:tc>
-        <w:tc>
-          <w:tcPr>
-            <w:tcW w:w="6316" w:type="dxa"/>
-            <w:gridSpan w:val="2"/>
-          </w:tcPr>
-          <w:p>
-            <w:pPr>
-              <w:pStyle w:val="a4"/>
-              <w:tabs>
-                <w:tab w:val="left" w:pos="1928"/>
-              </w:tabs>
-              <w:ind w:firstLineChars="0" w:firstLine="0"/>
-              <w:rPr>
-                <w:ins w:id="92" w:author="Administrator" w:date="2021-05-07T17:10:00Z"/>
-                <w:rFonts w:ascii="微软雅黑" w:hAnsi="微软雅黑"/>
-                <w:szCs w:val="24"/>
-              </w:rPr>
-            </w:pPr>
-            <w:ins w:id="93" w:author="Administrator" w:date="2021-05-07T17:10:00Z">
-              <w:r>
-                <w:rPr>
-                  <w:rFonts w:ascii="微软雅黑" w:hAnsi="微软雅黑" w:hint="eastAsia"/>
-                  <w:szCs w:val="24"/>
-                </w:rPr>
-                <w:t>无</w:t>
-              </w:r>
-            </w:ins>
-          </w:p>
-        </w:tc>
-      </w:tr>
-      <w:tr>
-        <w:trPr>
-          <w:ins w:id="94" w:author="Administrator" w:date="2021-05-07T17:10:00Z"/>
-        </w:trPr>
-        <w:tc>
-          <w:tcPr>
-            <w:tcW w:w="1140" w:type="dxa"/>
-          </w:tcPr>
-          <w:p>
-            <w:pPr>
-              <w:pStyle w:val="a4"/>
-              <w:ind w:firstLineChars="0" w:firstLine="0"/>
-              <w:rPr>
-                <w:ins w:id="95" w:author="Administrator" w:date="2021-05-07T17:10:00Z"/>
-                <w:rFonts w:ascii="微软雅黑" w:hAnsi="微软雅黑"/>
-                <w:szCs w:val="24"/>
-              </w:rPr>
-            </w:pPr>
-            <w:ins w:id="96" w:author="Administrator" w:date="2021-05-07T17:10:00Z">
-              <w:r>
-                <w:rPr>
-                  <w:rFonts w:ascii="微软雅黑" w:hAnsi="微软雅黑" w:hint="eastAsia"/>
-                  <w:szCs w:val="24"/>
-                </w:rPr>
-                <w:t>参数</w:t>
-              </w:r>
-            </w:ins>
-          </w:p>
-        </w:tc>
-        <w:tc>
-          <w:tcPr>
-            <w:tcW w:w="6316" w:type="dxa"/>
-            <w:gridSpan w:val="2"/>
-          </w:tcPr>
-          <w:p>
-            <w:pPr>
-              <w:ind w:firstLineChars="0" w:firstLine="0"/>
-              <w:rPr>
-                <w:ins w:id="97" w:author="Administrator" w:date="2021-05-07T17:10:00Z"/>
-                <w:rFonts w:ascii="微软雅黑" w:hAnsi="微软雅黑"/>
-                <w:szCs w:val="24"/>
-              </w:rPr>
-            </w:pPr>
-            <w:ins w:id="98" w:author="Administrator" w:date="2021-05-07T17:10:00Z">
-              <w:r>
-                <w:rPr>
-                  <w:rFonts w:ascii="微软雅黑" w:hAnsi="微软雅黑"/>
-                  <w:szCs w:val="24"/>
-                </w:rPr>
-                <w:t>M[RSP+2*MMU_BASE]：高128*宽64的矩阵data首地址,数据格式为Q15</w:t>
-              </w:r>
-            </w:ins>
-          </w:p>
-          <w:p>
-            <w:pPr>
-              <w:ind w:firstLineChars="0" w:firstLine="0"/>
-              <w:rPr>
-                <w:ins w:id="99" w:author="Administrator" w:date="2021-05-07T17:10:00Z"/>
-                <w:rFonts w:ascii="微软雅黑" w:hAnsi="微软雅黑"/>
-                <w:szCs w:val="24"/>
-              </w:rPr>
-            </w:pPr>
-            <w:ins w:id="100" w:author="Administrator" w:date="2021-05-07T17:10:00Z">
-              <w:r>
-                <w:rPr>
-                  <w:rFonts w:ascii="微软雅黑" w:hAnsi="微软雅黑"/>
-                  <w:szCs w:val="24"/>
-                </w:rPr>
-                <w:t>M[RSP+1*MMU_BASE]：16*16矩阵存放首地址,数据格式为Q15</w:t>
-              </w:r>
-            </w:ins>
-          </w:p>
-          <w:p>
-            <w:pPr>
-              <w:ind w:firstLineChars="0" w:firstLine="0"/>
-              <w:rPr>
-                <w:ins w:id="101" w:author="Administrator" w:date="2021-05-07T17:10:00Z"/>
-                <w:rFonts w:ascii="微软雅黑" w:hAnsi="微软雅黑"/>
-                <w:szCs w:val="24"/>
-              </w:rPr>
-            </w:pPr>
-            <w:ins w:id="102" w:author="Administrator" w:date="2021-05-07T17:10:00Z">
-              <w:r>
-                <w:rPr>
-                  <w:rFonts w:ascii="微软雅黑" w:hAnsi="微软雅黑"/>
-                  <w:szCs w:val="24"/>
-                </w:rPr>
-                <w:t>M[RSP+0*MMU_BASE]：计算结果地址,数据格式为Q16,</w:t>
-              </w:r>
-              <w:r>
-                <w:rPr>
-                  <w:rFonts w:ascii="微软雅黑" w:hAnsi="微软雅黑"/>
-                  <w:szCs w:val="24"/>
-                </w:rPr>
-                <w:lastRenderedPageBreak/>
-                <w:t>已限幅</w:t>
-              </w:r>
-            </w:ins>
-          </w:p>
-        </w:tc>
-      </w:tr>
-      <w:tr>
-        <w:trPr>
-          <w:ins w:id="103" w:author="Administrator" w:date="2021-05-07T17:10:00Z"/>
-        </w:trPr>
-        <w:tc>
-          <w:tcPr>
-            <w:tcW w:w="1140" w:type="dxa"/>
-          </w:tcPr>
-          <w:p>
-            <w:pPr>
-              <w:pStyle w:val="a4"/>
-              <w:ind w:firstLineChars="0" w:firstLine="0"/>
-              <w:rPr>
-                <w:ins w:id="104" w:author="Administrator" w:date="2021-05-07T17:10:00Z"/>
-                <w:rFonts w:ascii="微软雅黑" w:hAnsi="微软雅黑"/>
-                <w:szCs w:val="24"/>
-              </w:rPr>
-            </w:pPr>
-            <w:ins w:id="105" w:author="Administrator" w:date="2021-05-07T17:10:00Z">
-              <w:r>
-                <w:rPr>
-                  <w:rFonts w:ascii="微软雅黑" w:hAnsi="微软雅黑" w:hint="eastAsia"/>
-                  <w:szCs w:val="24"/>
-                </w:rPr>
-                <w:lastRenderedPageBreak/>
-                <w:t>备注</w:t>
-              </w:r>
-            </w:ins>
-          </w:p>
-        </w:tc>
-        <w:tc>
-          <w:tcPr>
-            <w:tcW w:w="6316" w:type="dxa"/>
-            <w:gridSpan w:val="2"/>
-          </w:tcPr>
-          <w:p>
-            <w:pPr>
-              <w:pStyle w:val="a4"/>
-              <w:ind w:firstLineChars="0" w:firstLine="0"/>
-              <w:rPr>
-                <w:ins w:id="106" w:author="Administrator" w:date="2021-05-07T17:10:00Z"/>
-                <w:rFonts w:ascii="微软雅黑" w:hAnsi="微软雅黑"/>
-                <w:szCs w:val="24"/>
-              </w:rPr>
-            </w:pPr>
-            <w:ins w:id="107" w:author="Administrator" w:date="2021-05-07T17:10:00Z">
-              <w:r>
-                <w:rPr>
-                  <w:rFonts w:ascii="微软雅黑" w:hAnsi="微软雅黑" w:hint="eastAsia"/>
-                  <w:szCs w:val="24"/>
-                </w:rPr>
-                <w:t>无</w:t>
-              </w:r>
-            </w:ins>
-          </w:p>
-        </w:tc>
-      </w:tr>
-    </w:tbl>
-    <w:p>
-      <w:pPr>
-        <w:pStyle w:val="a4"/>
-        <w:ind w:left="420" w:firstLineChars="0" w:firstLine="0"/>
-        <w:rPr>
-          <w:rFonts w:ascii="微软雅黑" w:hAnsi="微软雅黑"/>
-          <w:szCs w:val="24"/>
-        </w:rPr>
-      </w:pPr>
-    </w:p>
     <w:p>
       <w:pPr>
         <w:ind w:firstLine="560"/>
@@ -64533,7 +64951,7 @@
   <a:extraClrSchemeLst/>
   <a:extLst>
     <a:ext uri="{05A4C25C-085E-4340-85A3-A5531E510DB2}">
-      <thm15:themeFamily xmlns="" xmlns:thm15="http://schemas.microsoft.com/office/thememl/2012/main" name="Office Theme" id="{62F939B6-93AF-4DB8-9C6B-D6C7DFDC589F}" vid="{4A3C46E8-61CC-4603-A589-7422A47A8E4A}"/>
+      <thm15:themeFamily xmlns:thm15="http://schemas.microsoft.com/office/thememl/2012/main" xmlns="" name="Office Theme" id="{62F939B6-93AF-4DB8-9C6B-D6C7DFDC589F}" vid="{4A3C46E8-61CC-4603-A589-7422A47A8E4A}"/>
     </a:ext>
   </a:extLst>
 </a:theme>
@@ -64544,7 +64962,7 @@
 </file>
 
 <file path=customXml/itemProps1.xml><?xml version="1.0" encoding="utf-8"?>
-<ds:datastoreItem xmlns:ds="http://schemas.openxmlformats.org/officeDocument/2006/customXml" ds:itemID="{6CBD17B9-CF26-4517-B7C9-A1FCB0770708}">
+<ds:datastoreItem xmlns:ds="http://schemas.openxmlformats.org/officeDocument/2006/customXml" ds:itemID="{E651DF88-1C1E-4CBA-BBC0-915EC1AFE5F6}">
   <ds:schemaRefs>
     <ds:schemaRef ds:uri="http://schemas.openxmlformats.org/officeDocument/2006/bibliography"/>
   </ds:schemaRefs>
